--- a/src/module/java-swing-3.docx
+++ b/src/module/java-swing-3.docx
@@ -56,7 +56,7 @@
                           </pic:cNvPicPr>
                         </pic:nvPicPr>
                         <pic:blipFill rotWithShape="1">
-                          <a:blip r:embed="rId4">
+                          <a:blip r:embed="rId5">
                             <a:extLst>
                               <a:ext uri="{28A0092B-C50C-407E-A947-70E740481C1C}">
                                 <a14:useLocalDpi xmlns:a14="http://schemas.microsoft.com/office/drawing/2010/main" val="0"/>
@@ -236,19 +236,237 @@
         <w:jc w:val="both"/>
       </w:pPr>
       <w:r>
-        <w:t>JDBC adalah API (Application Programming Interface) yang merupakan bagian dari teknologi jee yang dirancang untuk mengolah database melalui SQL (Structured Query Language). Kelas-kelas yang mendukung JDBC dipaketkan kedalam java.sql dan javax.sql.</w:t>
+        <w:t xml:space="preserve">JDBC </w:t>
+      </w:r>
+      <w:proofErr w:type="spellStart"/>
+      <w:r>
+        <w:t>adalah</w:t>
+      </w:r>
+      <w:proofErr w:type="spellEnd"/>
+      <w:r>
+        <w:t xml:space="preserve"> API (Application Programming Interface) yang </w:t>
+      </w:r>
+      <w:proofErr w:type="spellStart"/>
+      <w:r>
+        <w:t>merupakan</w:t>
+      </w:r>
+      <w:proofErr w:type="spellEnd"/>
+      <w:r>
+        <w:t xml:space="preserve"> </w:t>
+      </w:r>
+      <w:proofErr w:type="spellStart"/>
+      <w:r>
+        <w:t>bagian</w:t>
+      </w:r>
+      <w:proofErr w:type="spellEnd"/>
+      <w:r>
+        <w:t xml:space="preserve"> </w:t>
+      </w:r>
+      <w:proofErr w:type="spellStart"/>
+      <w:r>
+        <w:t>dari</w:t>
+      </w:r>
+      <w:proofErr w:type="spellEnd"/>
+      <w:r>
+        <w:t xml:space="preserve"> </w:t>
+      </w:r>
+      <w:proofErr w:type="spellStart"/>
+      <w:r>
+        <w:t>teknologi</w:t>
+      </w:r>
+      <w:proofErr w:type="spellEnd"/>
+      <w:r>
+        <w:t xml:space="preserve"> </w:t>
+      </w:r>
+      <w:proofErr w:type="spellStart"/>
+      <w:r>
+        <w:t>jee</w:t>
+      </w:r>
+      <w:proofErr w:type="spellEnd"/>
+      <w:r>
+        <w:t xml:space="preserve"> yang </w:t>
+      </w:r>
+      <w:proofErr w:type="spellStart"/>
+      <w:r>
+        <w:t>dirancang</w:t>
+      </w:r>
+      <w:proofErr w:type="spellEnd"/>
+      <w:r>
+        <w:t xml:space="preserve"> </w:t>
+      </w:r>
+      <w:proofErr w:type="spellStart"/>
+      <w:r>
+        <w:t>untuk</w:t>
+      </w:r>
+      <w:proofErr w:type="spellEnd"/>
+      <w:r>
+        <w:t xml:space="preserve"> </w:t>
+      </w:r>
+      <w:proofErr w:type="spellStart"/>
+      <w:r>
+        <w:t>mengolah</w:t>
+      </w:r>
+      <w:proofErr w:type="spellEnd"/>
+      <w:r>
+        <w:t xml:space="preserve"> database </w:t>
+      </w:r>
+      <w:proofErr w:type="spellStart"/>
+      <w:r>
+        <w:t>melalui</w:t>
+      </w:r>
+      <w:proofErr w:type="spellEnd"/>
+      <w:r>
+        <w:t xml:space="preserve"> SQL (Structured Query Language). Kelas-</w:t>
+      </w:r>
+      <w:proofErr w:type="spellStart"/>
+      <w:r>
+        <w:t>kelas</w:t>
+      </w:r>
+      <w:proofErr w:type="spellEnd"/>
+      <w:r>
+        <w:t xml:space="preserve"> yang </w:t>
+      </w:r>
+      <w:proofErr w:type="spellStart"/>
+      <w:r>
+        <w:t>mendukung</w:t>
+      </w:r>
+      <w:proofErr w:type="spellEnd"/>
+      <w:r>
+        <w:t xml:space="preserve"> JDBC </w:t>
+      </w:r>
+      <w:proofErr w:type="spellStart"/>
+      <w:r>
+        <w:t>dipaketkan</w:t>
+      </w:r>
+      <w:proofErr w:type="spellEnd"/>
+      <w:r>
+        <w:t xml:space="preserve"> </w:t>
+      </w:r>
+      <w:proofErr w:type="spellStart"/>
+      <w:r>
+        <w:t>kedalam</w:t>
+      </w:r>
+      <w:proofErr w:type="spellEnd"/>
+      <w:r>
+        <w:t xml:space="preserve"> </w:t>
+      </w:r>
+      <w:proofErr w:type="spellStart"/>
+      <w:r>
+        <w:t>java.sql</w:t>
+      </w:r>
+      <w:proofErr w:type="spellEnd"/>
+      <w:r>
+        <w:t xml:space="preserve"> dan </w:t>
+      </w:r>
+      <w:proofErr w:type="spellStart"/>
+      <w:r>
+        <w:t>javax.sql</w:t>
+      </w:r>
+      <w:proofErr w:type="spellEnd"/>
+      <w:r>
+        <w:t>.</w:t>
       </w:r>
     </w:p>
     <w:p>
       <w:pPr>
         <w:jc w:val="both"/>
       </w:pPr>
-      <w:r>
-        <w:t xml:space="preserve">Melanjutkan project dari pertemuan sebelumnya mengenai Aplikasi Perpustakaan. </w:t>
-      </w:r>
-      <w:r>
-        <w:t>Pada materi kali ini kalian diharuskan membuat sebuah</w:t>
-      </w:r>
+      <w:proofErr w:type="spellStart"/>
+      <w:r>
+        <w:t>Melanjutkan</w:t>
+      </w:r>
+      <w:proofErr w:type="spellEnd"/>
+      <w:r>
+        <w:t xml:space="preserve"> project </w:t>
+      </w:r>
+      <w:proofErr w:type="spellStart"/>
+      <w:r>
+        <w:t>dari</w:t>
+      </w:r>
+      <w:proofErr w:type="spellEnd"/>
+      <w:r>
+        <w:t xml:space="preserve"> </w:t>
+      </w:r>
+      <w:proofErr w:type="spellStart"/>
+      <w:r>
+        <w:t>pertemuan</w:t>
+      </w:r>
+      <w:proofErr w:type="spellEnd"/>
+      <w:r>
+        <w:t xml:space="preserve"> </w:t>
+      </w:r>
+      <w:proofErr w:type="spellStart"/>
+      <w:r>
+        <w:t>sebelumnya</w:t>
+      </w:r>
+      <w:proofErr w:type="spellEnd"/>
+      <w:r>
+        <w:t xml:space="preserve"> </w:t>
+      </w:r>
+      <w:proofErr w:type="spellStart"/>
+      <w:r>
+        <w:t>mengenai</w:t>
+      </w:r>
+      <w:proofErr w:type="spellEnd"/>
+      <w:r>
+        <w:t xml:space="preserve"> </w:t>
+      </w:r>
+      <w:proofErr w:type="spellStart"/>
+      <w:r>
+        <w:t>Aplikasi</w:t>
+      </w:r>
+      <w:proofErr w:type="spellEnd"/>
+      <w:r>
+        <w:t xml:space="preserve"> </w:t>
+      </w:r>
+      <w:proofErr w:type="spellStart"/>
+      <w:r>
+        <w:t>Perpustakaan</w:t>
+      </w:r>
+      <w:proofErr w:type="spellEnd"/>
+      <w:r>
+        <w:t xml:space="preserve">. </w:t>
+      </w:r>
+      <w:r>
+        <w:t xml:space="preserve">Pada </w:t>
+      </w:r>
+      <w:proofErr w:type="spellStart"/>
+      <w:r>
+        <w:t>materi</w:t>
+      </w:r>
+      <w:proofErr w:type="spellEnd"/>
+      <w:r>
+        <w:t xml:space="preserve"> kali </w:t>
+      </w:r>
+      <w:proofErr w:type="spellStart"/>
+      <w:r>
+        <w:t>ini</w:t>
+      </w:r>
+      <w:proofErr w:type="spellEnd"/>
+      <w:r>
+        <w:t xml:space="preserve"> kalian </w:t>
+      </w:r>
+      <w:proofErr w:type="spellStart"/>
+      <w:r>
+        <w:t>diharuskan</w:t>
+      </w:r>
+      <w:proofErr w:type="spellEnd"/>
+      <w:r>
+        <w:t xml:space="preserve"> </w:t>
+      </w:r>
+      <w:proofErr w:type="spellStart"/>
+      <w:r>
+        <w:t>membuat</w:t>
+      </w:r>
+      <w:proofErr w:type="spellEnd"/>
+      <w:r>
+        <w:t xml:space="preserve"> </w:t>
+      </w:r>
+      <w:proofErr w:type="spellStart"/>
+      <w:r>
+        <w:t>sebuah</w:t>
+      </w:r>
+      <w:proofErr w:type="spellEnd"/>
       <w:r>
         <w:t xml:space="preserve"> </w:t>
       </w:r>
@@ -260,8 +478,25 @@
         <w:t>database</w:t>
       </w:r>
       <w:r>
-        <w:t xml:space="preserve"> dengan nama </w:t>
-      </w:r>
+        <w:t xml:space="preserve"> </w:t>
+      </w:r>
+      <w:proofErr w:type="spellStart"/>
+      <w:r>
+        <w:t>dengan</w:t>
+      </w:r>
+      <w:proofErr w:type="spellEnd"/>
+      <w:r>
+        <w:t xml:space="preserve"> </w:t>
+      </w:r>
+      <w:proofErr w:type="spellStart"/>
+      <w:r>
+        <w:t>nama</w:t>
+      </w:r>
+      <w:proofErr w:type="spellEnd"/>
+      <w:r>
+        <w:t xml:space="preserve"> </w:t>
+      </w:r>
+      <w:proofErr w:type="spellStart"/>
       <w:r>
         <w:rPr>
           <w:b/>
@@ -269,9 +504,15 @@
         </w:rPr>
         <w:t>IBIK_AppLibrary</w:t>
       </w:r>
-      <w:r>
-        <w:t xml:space="preserve"> dan memiliki</w:t>
-      </w:r>
+      <w:proofErr w:type="spellEnd"/>
+      <w:r>
+        <w:t xml:space="preserve"> dan </w:t>
+      </w:r>
+      <w:proofErr w:type="spellStart"/>
+      <w:r>
+        <w:t>memiliki</w:t>
+      </w:r>
+      <w:proofErr w:type="spellEnd"/>
       <w:r>
         <w:t xml:space="preserve"> </w:t>
       </w:r>
@@ -286,8 +527,13 @@
         <w:t>table</w:t>
       </w:r>
       <w:r>
-        <w:t xml:space="preserve"> bernama</w:t>
-      </w:r>
+        <w:t xml:space="preserve"> </w:t>
+      </w:r>
+      <w:proofErr w:type="spellStart"/>
+      <w:r>
+        <w:t>bernama</w:t>
+      </w:r>
+      <w:proofErr w:type="spellEnd"/>
       <w:r>
         <w:t xml:space="preserve"> </w:t>
       </w:r>
@@ -299,10 +545,47 @@
         <w:t>User</w:t>
       </w:r>
       <w:r>
-        <w:t xml:space="preserve"> dengan menggunakan SQL. </w:t>
-      </w:r>
-      <w:r>
-        <w:t>Berikut table User yang perlu kalian buat:</w:t>
+        <w:t xml:space="preserve"> </w:t>
+      </w:r>
+      <w:proofErr w:type="spellStart"/>
+      <w:r>
+        <w:t>dengan</w:t>
+      </w:r>
+      <w:proofErr w:type="spellEnd"/>
+      <w:r>
+        <w:t xml:space="preserve"> </w:t>
+      </w:r>
+      <w:proofErr w:type="spellStart"/>
+      <w:r>
+        <w:t>menggunakan</w:t>
+      </w:r>
+      <w:proofErr w:type="spellEnd"/>
+      <w:r>
+        <w:t xml:space="preserve"> SQL. </w:t>
+      </w:r>
+      <w:proofErr w:type="spellStart"/>
+      <w:r>
+        <w:t>Berikut</w:t>
+      </w:r>
+      <w:proofErr w:type="spellEnd"/>
+      <w:r>
+        <w:t xml:space="preserve"> table User yang </w:t>
+      </w:r>
+      <w:proofErr w:type="spellStart"/>
+      <w:r>
+        <w:t>perlu</w:t>
+      </w:r>
+      <w:proofErr w:type="spellEnd"/>
+      <w:r>
+        <w:t xml:space="preserve"> kalian </w:t>
+      </w:r>
+      <w:proofErr w:type="spellStart"/>
+      <w:r>
+        <w:t>buat</w:t>
+      </w:r>
+      <w:proofErr w:type="spellEnd"/>
+      <w:r>
+        <w:t>:</w:t>
       </w:r>
     </w:p>
     <w:p>
@@ -375,12 +658,21 @@
                 <w:szCs w:val="20"/>
               </w:rPr>
             </w:pPr>
-            <w:r>
-              <w:rPr>
-                <w:sz w:val="20"/>
-                <w:szCs w:val="20"/>
-              </w:rPr>
-              <w:t>Tipe/Value</w:t>
+            <w:proofErr w:type="spellStart"/>
+            <w:r>
+              <w:rPr>
+                <w:sz w:val="20"/>
+                <w:szCs w:val="20"/>
+              </w:rPr>
+              <w:t>Tipe</w:t>
+            </w:r>
+            <w:proofErr w:type="spellEnd"/>
+            <w:r>
+              <w:rPr>
+                <w:sz w:val="20"/>
+                <w:szCs w:val="20"/>
+              </w:rPr>
+              <w:t>/Value</w:t>
             </w:r>
           </w:p>
         </w:tc>
@@ -398,6 +690,7 @@
                 <w:szCs w:val="20"/>
               </w:rPr>
             </w:pPr>
+            <w:proofErr w:type="spellStart"/>
             <w:r>
               <w:rPr>
                 <w:sz w:val="20"/>
@@ -405,6 +698,7 @@
               </w:rPr>
               <w:t>Keterangan</w:t>
             </w:r>
+            <w:proofErr w:type="spellEnd"/>
           </w:p>
         </w:tc>
       </w:tr>
@@ -447,12 +741,21 @@
                 <w:szCs w:val="20"/>
               </w:rPr>
             </w:pPr>
-            <w:r>
-              <w:rPr>
-                <w:sz w:val="20"/>
-                <w:szCs w:val="20"/>
-              </w:rPr>
-              <w:t>int(11)</w:t>
+            <w:proofErr w:type="gramStart"/>
+            <w:r>
+              <w:rPr>
+                <w:sz w:val="20"/>
+                <w:szCs w:val="20"/>
+              </w:rPr>
+              <w:t>int(</w:t>
+            </w:r>
+            <w:proofErr w:type="gramEnd"/>
+            <w:r>
+              <w:rPr>
+                <w:sz w:val="20"/>
+                <w:szCs w:val="20"/>
+              </w:rPr>
+              <w:t>11)</w:t>
             </w:r>
           </w:p>
         </w:tc>
@@ -474,8 +777,17 @@
                 <w:sz w:val="20"/>
                 <w:szCs w:val="20"/>
               </w:rPr>
-              <w:t>Primary, uniq</w:t>
-            </w:r>
+              <w:t xml:space="preserve">Primary, </w:t>
+            </w:r>
+            <w:proofErr w:type="spellStart"/>
+            <w:r>
+              <w:rPr>
+                <w:sz w:val="20"/>
+                <w:szCs w:val="20"/>
+              </w:rPr>
+              <w:t>uniq</w:t>
+            </w:r>
+            <w:proofErr w:type="spellEnd"/>
           </w:p>
         </w:tc>
       </w:tr>
@@ -525,12 +837,21 @@
                 <w:szCs w:val="20"/>
               </w:rPr>
             </w:pPr>
-            <w:r>
-              <w:rPr>
-                <w:sz w:val="20"/>
-                <w:szCs w:val="20"/>
-              </w:rPr>
-              <w:t>Varchar(10)</w:t>
+            <w:proofErr w:type="gramStart"/>
+            <w:r>
+              <w:rPr>
+                <w:sz w:val="20"/>
+                <w:szCs w:val="20"/>
+              </w:rPr>
+              <w:t>Varchar(</w:t>
+            </w:r>
+            <w:proofErr w:type="gramEnd"/>
+            <w:r>
+              <w:rPr>
+                <w:sz w:val="20"/>
+                <w:szCs w:val="20"/>
+              </w:rPr>
+              <w:t>10)</w:t>
             </w:r>
           </w:p>
         </w:tc>
@@ -552,8 +873,17 @@
                 <w:sz w:val="20"/>
                 <w:szCs w:val="20"/>
               </w:rPr>
-              <w:t>Secondary, uniq</w:t>
-            </w:r>
+              <w:t xml:space="preserve">Secondary, </w:t>
+            </w:r>
+            <w:proofErr w:type="spellStart"/>
+            <w:r>
+              <w:rPr>
+                <w:sz w:val="20"/>
+                <w:szCs w:val="20"/>
+              </w:rPr>
+              <w:t>uniq</w:t>
+            </w:r>
+            <w:proofErr w:type="spellEnd"/>
           </w:p>
         </w:tc>
       </w:tr>
@@ -574,6 +904,7 @@
                 <w:szCs w:val="20"/>
               </w:rPr>
             </w:pPr>
+            <w:proofErr w:type="spellStart"/>
             <w:r>
               <w:rPr>
                 <w:sz w:val="20"/>
@@ -581,6 +912,7 @@
               </w:rPr>
               <w:t>Fullname</w:t>
             </w:r>
+            <w:proofErr w:type="spellEnd"/>
           </w:p>
         </w:tc>
         <w:tc>
@@ -596,12 +928,21 @@
                 <w:szCs w:val="20"/>
               </w:rPr>
             </w:pPr>
-            <w:r>
-              <w:rPr>
-                <w:sz w:val="20"/>
-                <w:szCs w:val="20"/>
-              </w:rPr>
-              <w:t>Varchar(50)</w:t>
+            <w:proofErr w:type="gramStart"/>
+            <w:r>
+              <w:rPr>
+                <w:sz w:val="20"/>
+                <w:szCs w:val="20"/>
+              </w:rPr>
+              <w:t>Varchar(</w:t>
+            </w:r>
+            <w:proofErr w:type="gramEnd"/>
+            <w:r>
+              <w:rPr>
+                <w:sz w:val="20"/>
+                <w:szCs w:val="20"/>
+              </w:rPr>
+              <w:t>50)</w:t>
             </w:r>
           </w:p>
         </w:tc>
@@ -638,6 +979,7 @@
                 <w:szCs w:val="20"/>
               </w:rPr>
             </w:pPr>
+            <w:proofErr w:type="spellStart"/>
             <w:r>
               <w:rPr>
                 <w:sz w:val="20"/>
@@ -645,6 +987,7 @@
               </w:rPr>
               <w:t>PlaceBirth</w:t>
             </w:r>
+            <w:proofErr w:type="spellEnd"/>
           </w:p>
         </w:tc>
         <w:tc>
@@ -660,12 +1003,21 @@
                 <w:szCs w:val="20"/>
               </w:rPr>
             </w:pPr>
-            <w:r>
-              <w:rPr>
-                <w:sz w:val="20"/>
-                <w:szCs w:val="20"/>
-              </w:rPr>
-              <w:t>Varchar(20)</w:t>
+            <w:proofErr w:type="gramStart"/>
+            <w:r>
+              <w:rPr>
+                <w:sz w:val="20"/>
+                <w:szCs w:val="20"/>
+              </w:rPr>
+              <w:t>Varchar(</w:t>
+            </w:r>
+            <w:proofErr w:type="gramEnd"/>
+            <w:r>
+              <w:rPr>
+                <w:sz w:val="20"/>
+                <w:szCs w:val="20"/>
+              </w:rPr>
+              <w:t>20)</w:t>
             </w:r>
           </w:p>
         </w:tc>
@@ -793,7 +1145,23 @@
                 <w:sz w:val="20"/>
                 <w:szCs w:val="20"/>
               </w:rPr>
-              <w:t>Enum(‘m’,’f’)</w:t>
+              <w:t>Enum(‘</w:t>
+            </w:r>
+            <w:proofErr w:type="spellStart"/>
+            <w:r>
+              <w:rPr>
+                <w:sz w:val="20"/>
+                <w:szCs w:val="20"/>
+              </w:rPr>
+              <w:t>m’,’f</w:t>
+            </w:r>
+            <w:proofErr w:type="spellEnd"/>
+            <w:r>
+              <w:rPr>
+                <w:sz w:val="20"/>
+                <w:szCs w:val="20"/>
+              </w:rPr>
+              <w:t>’)</w:t>
             </w:r>
           </w:p>
         </w:tc>
@@ -873,6 +1241,7 @@
                 <w:szCs w:val="20"/>
               </w:rPr>
             </w:pPr>
+            <w:proofErr w:type="spellStart"/>
             <w:r>
               <w:rPr>
                 <w:sz w:val="20"/>
@@ -880,6 +1249,7 @@
               </w:rPr>
               <w:t>Textarea</w:t>
             </w:r>
+            <w:proofErr w:type="spellEnd"/>
           </w:p>
         </w:tc>
         <w:tc>
@@ -937,12 +1307,21 @@
                 <w:szCs w:val="20"/>
               </w:rPr>
             </w:pPr>
-            <w:r>
-              <w:rPr>
-                <w:sz w:val="20"/>
-                <w:szCs w:val="20"/>
-              </w:rPr>
-              <w:t>Varchar(25)</w:t>
+            <w:proofErr w:type="gramStart"/>
+            <w:r>
+              <w:rPr>
+                <w:sz w:val="20"/>
+                <w:szCs w:val="20"/>
+              </w:rPr>
+              <w:t>Varchar(</w:t>
+            </w:r>
+            <w:proofErr w:type="gramEnd"/>
+            <w:r>
+              <w:rPr>
+                <w:sz w:val="20"/>
+                <w:szCs w:val="20"/>
+              </w:rPr>
+              <w:t>25)</w:t>
             </w:r>
           </w:p>
         </w:tc>
@@ -1001,12 +1380,21 @@
                 <w:szCs w:val="20"/>
               </w:rPr>
             </w:pPr>
-            <w:r>
-              <w:rPr>
-                <w:sz w:val="20"/>
-                <w:szCs w:val="20"/>
-              </w:rPr>
-              <w:t>Varchar(100)</w:t>
+            <w:proofErr w:type="gramStart"/>
+            <w:r>
+              <w:rPr>
+                <w:sz w:val="20"/>
+                <w:szCs w:val="20"/>
+              </w:rPr>
+              <w:t>Varchar(</w:t>
+            </w:r>
+            <w:proofErr w:type="gramEnd"/>
+            <w:r>
+              <w:rPr>
+                <w:sz w:val="20"/>
+                <w:szCs w:val="20"/>
+              </w:rPr>
+              <w:t>100)</w:t>
             </w:r>
           </w:p>
         </w:tc>
@@ -1043,6 +1431,7 @@
                 <w:szCs w:val="20"/>
               </w:rPr>
             </w:pPr>
+            <w:proofErr w:type="spellStart"/>
             <w:r>
               <w:rPr>
                 <w:sz w:val="20"/>
@@ -1050,6 +1439,7 @@
               </w:rPr>
               <w:t>CreatedAt</w:t>
             </w:r>
+            <w:proofErr w:type="spellEnd"/>
           </w:p>
         </w:tc>
         <w:tc>
@@ -1114,6 +1504,7 @@
                 <w:szCs w:val="20"/>
               </w:rPr>
             </w:pPr>
+            <w:proofErr w:type="spellStart"/>
             <w:r>
               <w:rPr>
                 <w:sz w:val="20"/>
@@ -1121,6 +1512,7 @@
               </w:rPr>
               <w:t>CreatedBy</w:t>
             </w:r>
+            <w:proofErr w:type="spellEnd"/>
           </w:p>
         </w:tc>
         <w:tc>
@@ -1136,12 +1528,21 @@
                 <w:szCs w:val="20"/>
               </w:rPr>
             </w:pPr>
-            <w:r>
-              <w:rPr>
-                <w:sz w:val="20"/>
-                <w:szCs w:val="20"/>
-              </w:rPr>
-              <w:t>Varchar(20)</w:t>
+            <w:proofErr w:type="gramStart"/>
+            <w:r>
+              <w:rPr>
+                <w:sz w:val="20"/>
+                <w:szCs w:val="20"/>
+              </w:rPr>
+              <w:t>Varchar(</w:t>
+            </w:r>
+            <w:proofErr w:type="gramEnd"/>
+            <w:r>
+              <w:rPr>
+                <w:sz w:val="20"/>
+                <w:szCs w:val="20"/>
+              </w:rPr>
+              <w:t>20)</w:t>
             </w:r>
           </w:p>
         </w:tc>
@@ -1178,6 +1579,7 @@
                 <w:szCs w:val="20"/>
               </w:rPr>
             </w:pPr>
+            <w:proofErr w:type="spellStart"/>
             <w:r>
               <w:rPr>
                 <w:sz w:val="20"/>
@@ -1185,6 +1587,7 @@
               </w:rPr>
               <w:t>UpdatedAt</w:t>
             </w:r>
+            <w:proofErr w:type="spellEnd"/>
           </w:p>
         </w:tc>
         <w:tc>
@@ -1249,6 +1652,7 @@
                 <w:szCs w:val="20"/>
               </w:rPr>
             </w:pPr>
+            <w:proofErr w:type="spellStart"/>
             <w:r>
               <w:rPr>
                 <w:sz w:val="20"/>
@@ -1256,6 +1660,7 @@
               </w:rPr>
               <w:t>UpdatedBy</w:t>
             </w:r>
+            <w:proofErr w:type="spellEnd"/>
           </w:p>
         </w:tc>
         <w:tc>
@@ -1271,12 +1676,21 @@
                 <w:szCs w:val="20"/>
               </w:rPr>
             </w:pPr>
-            <w:r>
-              <w:rPr>
-                <w:sz w:val="20"/>
-                <w:szCs w:val="20"/>
-              </w:rPr>
-              <w:t>Varchar(20)</w:t>
+            <w:proofErr w:type="gramStart"/>
+            <w:r>
+              <w:rPr>
+                <w:sz w:val="20"/>
+                <w:szCs w:val="20"/>
+              </w:rPr>
+              <w:t>Varchar(</w:t>
+            </w:r>
+            <w:proofErr w:type="gramEnd"/>
+            <w:r>
+              <w:rPr>
+                <w:sz w:val="20"/>
+                <w:szCs w:val="20"/>
+              </w:rPr>
+              <w:t>20)</w:t>
             </w:r>
           </w:p>
         </w:tc>
@@ -1307,7 +1721,209 @@
         <w:jc w:val="both"/>
       </w:pPr>
       <w:r>
-        <w:t xml:space="preserve">Setelah kalian membuat sebuah database dengan table seperti diatas, selanjutnya membuat sebuah file koneksi dengan menggunakan JAVA. </w:t>
+        <w:t xml:space="preserve">Setelah kalian </w:t>
+      </w:r>
+      <w:proofErr w:type="spellStart"/>
+      <w:r>
+        <w:t>membuat</w:t>
+      </w:r>
+      <w:proofErr w:type="spellEnd"/>
+      <w:r>
+        <w:t xml:space="preserve"> </w:t>
+      </w:r>
+      <w:proofErr w:type="spellStart"/>
+      <w:r>
+        <w:t>sebuah</w:t>
+      </w:r>
+      <w:proofErr w:type="spellEnd"/>
+      <w:r>
+        <w:t xml:space="preserve"> database </w:t>
+      </w:r>
+      <w:proofErr w:type="spellStart"/>
+      <w:r>
+        <w:t>dengan</w:t>
+      </w:r>
+      <w:proofErr w:type="spellEnd"/>
+      <w:r>
+        <w:t xml:space="preserve"> table </w:t>
+      </w:r>
+      <w:proofErr w:type="spellStart"/>
+      <w:r>
+        <w:t>seperti</w:t>
+      </w:r>
+      <w:proofErr w:type="spellEnd"/>
+      <w:r>
+        <w:t xml:space="preserve"> </w:t>
+      </w:r>
+      <w:proofErr w:type="spellStart"/>
+      <w:r>
+        <w:t>diatas</w:t>
+      </w:r>
+      <w:proofErr w:type="spellEnd"/>
+      <w:r>
+        <w:t xml:space="preserve">, </w:t>
+      </w:r>
+      <w:proofErr w:type="spellStart"/>
+      <w:r>
+        <w:t>selanjutnya</w:t>
+      </w:r>
+      <w:proofErr w:type="spellEnd"/>
+      <w:r>
+        <w:t xml:space="preserve"> </w:t>
+      </w:r>
+      <w:proofErr w:type="spellStart"/>
+      <w:r>
+        <w:t>membuat</w:t>
+      </w:r>
+      <w:proofErr w:type="spellEnd"/>
+      <w:r>
+        <w:t xml:space="preserve"> </w:t>
+      </w:r>
+      <w:proofErr w:type="spellStart"/>
+      <w:r>
+        <w:t>sebuah</w:t>
+      </w:r>
+      <w:proofErr w:type="spellEnd"/>
+      <w:r>
+        <w:t xml:space="preserve"> file </w:t>
+      </w:r>
+      <w:proofErr w:type="spellStart"/>
+      <w:r>
+        <w:t>koneksi</w:t>
+      </w:r>
+      <w:proofErr w:type="spellEnd"/>
+      <w:r>
+        <w:t xml:space="preserve"> </w:t>
+      </w:r>
+      <w:proofErr w:type="spellStart"/>
+      <w:r>
+        <w:t>dengan</w:t>
+      </w:r>
+      <w:proofErr w:type="spellEnd"/>
+      <w:r>
+        <w:t xml:space="preserve"> </w:t>
+      </w:r>
+      <w:proofErr w:type="spellStart"/>
+      <w:r>
+        <w:t>menggunakan</w:t>
+      </w:r>
+      <w:proofErr w:type="spellEnd"/>
+      <w:r>
+        <w:t xml:space="preserve"> JAVA.</w:t>
+      </w:r>
+    </w:p>
+    <w:p>
+      <w:pPr>
+        <w:pStyle w:val="ListParagraph"/>
+        <w:numPr>
+          <w:ilvl w:val="0"/>
+          <w:numId w:val="1"/>
+        </w:numPr>
+        <w:jc w:val="both"/>
+      </w:pPr>
+      <w:r>
+        <w:t>Buka IDE Eclipse/</w:t>
+      </w:r>
+      <w:proofErr w:type="spellStart"/>
+      <w:r>
+        <w:t>Netbeans</w:t>
+      </w:r>
+      <w:proofErr w:type="spellEnd"/>
+      <w:r>
+        <w:t xml:space="preserve"> yang </w:t>
+      </w:r>
+      <w:proofErr w:type="spellStart"/>
+      <w:r>
+        <w:t>berisi</w:t>
+      </w:r>
+      <w:proofErr w:type="spellEnd"/>
+      <w:r>
+        <w:t xml:space="preserve"> project </w:t>
+      </w:r>
+      <w:proofErr w:type="spellStart"/>
+      <w:r>
+        <w:t>sebelumnya</w:t>
+      </w:r>
+      <w:proofErr w:type="spellEnd"/>
+      <w:r>
+        <w:t xml:space="preserve"> </w:t>
+      </w:r>
+      <w:proofErr w:type="spellStart"/>
+      <w:r>
+        <w:t>mengenai</w:t>
+      </w:r>
+      <w:proofErr w:type="spellEnd"/>
+      <w:r>
+        <w:t xml:space="preserve"> Login page </w:t>
+      </w:r>
+      <w:proofErr w:type="spellStart"/>
+      <w:r>
+        <w:t>Applikasi</w:t>
+      </w:r>
+      <w:proofErr w:type="spellEnd"/>
+      <w:r>
+        <w:t xml:space="preserve"> </w:t>
+      </w:r>
+      <w:proofErr w:type="spellStart"/>
+      <w:r>
+        <w:t>Perpustakaan</w:t>
+      </w:r>
+      <w:proofErr w:type="spellEnd"/>
+      <w:r>
+        <w:t>.</w:t>
+      </w:r>
+    </w:p>
+    <w:p>
+      <w:pPr>
+        <w:pStyle w:val="ListParagraph"/>
+        <w:numPr>
+          <w:ilvl w:val="0"/>
+          <w:numId w:val="1"/>
+        </w:numPr>
+        <w:jc w:val="both"/>
+      </w:pPr>
+      <w:proofErr w:type="spellStart"/>
+      <w:r>
+        <w:t>Buat</w:t>
+      </w:r>
+      <w:proofErr w:type="spellEnd"/>
+      <w:r>
+        <w:t xml:space="preserve"> </w:t>
+      </w:r>
+      <w:proofErr w:type="spellStart"/>
+      <w:r>
+        <w:t>lah</w:t>
+      </w:r>
+      <w:proofErr w:type="spellEnd"/>
+      <w:r>
+        <w:t xml:space="preserve"> package </w:t>
+      </w:r>
+      <w:proofErr w:type="spellStart"/>
+      <w:r>
+        <w:t>baru</w:t>
+      </w:r>
+      <w:proofErr w:type="spellEnd"/>
+      <w:r>
+        <w:t xml:space="preserve"> </w:t>
+      </w:r>
+      <w:proofErr w:type="spellStart"/>
+      <w:r>
+        <w:t>dengan</w:t>
+      </w:r>
+      <w:proofErr w:type="spellEnd"/>
+      <w:r>
+        <w:t xml:space="preserve"> </w:t>
+      </w:r>
+      <w:proofErr w:type="spellStart"/>
+      <w:r>
+        <w:t>nama</w:t>
+      </w:r>
+      <w:proofErr w:type="spellEnd"/>
+      <w:r>
+        <w:t xml:space="preserve"> </w:t>
+      </w:r>
+      <w:r>
+        <w:t xml:space="preserve"> </w:t>
       </w:r>
     </w:p>
     <w:p>
@@ -1323,6 +1939,103 @@
     </w:sectPr>
   </w:body>
 </w:document>
+</file>
+
+<file path=word/numbering.xml><?xml version="1.0" encoding="utf-8"?>
+<w:numbering xmlns:wpc="http://schemas.microsoft.com/office/word/2010/wordprocessingCanvas" xmlns:cx="http://schemas.microsoft.com/office/drawing/2014/chartex" xmlns:cx1="http://schemas.microsoft.com/office/drawing/2015/9/8/chartex" xmlns:cx2="http://schemas.microsoft.com/office/drawing/2015/10/21/chartex" xmlns:cx3="http://schemas.microsoft.com/office/drawing/2016/5/9/chartex" xmlns:cx4="http://schemas.microsoft.com/office/drawing/2016/5/10/chartex" xmlns:cx5="http://schemas.microsoft.com/office/drawing/2016/5/11/chartex" xmlns:cx6="http://schemas.microsoft.com/office/drawing/2016/5/12/chartex" xmlns:cx7="http://schemas.microsoft.com/office/drawing/2016/5/13/chartex" xmlns:cx8="http://schemas.microsoft.com/office/drawing/2016/5/14/chartex" xmlns:mc="http://schemas.openxmlformats.org/markup-compatibility/2006" xmlns:aink="http://schemas.microsoft.com/office/drawing/2016/ink" xmlns:am3d="http://schemas.microsoft.com/office/drawing/2017/model3d" xmlns:o="urn:schemas-microsoft-com:office:office" xmlns:r="http://schemas.openxmlformats.org/officeDocument/2006/relationships" xmlns:m="http://schemas.openxmlformats.org/officeDocument/2006/math" xmlns:v="urn:schemas-microsoft-com:vml" xmlns:wp14="http://schemas.microsoft.com/office/word/2010/wordprocessingDrawing" xmlns:wp="http://schemas.openxmlformats.org/drawingml/2006/wordprocessingDrawing" xmlns:w10="urn:schemas-microsoft-com:office:word" xmlns:w="http://schemas.openxmlformats.org/wordprocessingml/2006/main" xmlns:w14="http://schemas.microsoft.com/office/word/2010/wordml" xmlns:w15="http://schemas.microsoft.com/office/word/2012/wordml" xmlns:w16cex="http://schemas.microsoft.com/office/word/2018/wordml/cex" xmlns:w16cid="http://schemas.microsoft.com/office/word/2016/wordml/cid" xmlns:w16="http://schemas.microsoft.com/office/word/2018/wordml" xmlns:w16sdtdh="http://schemas.microsoft.com/office/word/2020/wordml/sdtdatahash" xmlns:w16se="http://schemas.microsoft.com/office/word/2015/wordml/symex" xmlns:wpg="http://schemas.microsoft.com/office/word/2010/wordprocessingGroup" xmlns:wpi="http://schemas.microsoft.com/office/word/2010/wordprocessingInk" xmlns:wne="http://schemas.microsoft.com/office/word/2006/wordml" xmlns:wps="http://schemas.microsoft.com/office/word/2010/wordprocessingShape" mc:Ignorable="w14 w15 w16se w16cid w16 w16cex w16sdtdh wp14">
+  <w:abstractNum w:abstractNumId="0" w15:restartNumberingAfterBreak="0">
+    <w:nsid w:val="61567D35"/>
+    <w:multiLevelType w:val="hybridMultilevel"/>
+    <w:tmpl w:val="5C3CC88C"/>
+    <w:lvl w:ilvl="0" w:tplc="0809000F">
+      <w:start w:val="1"/>
+      <w:numFmt w:val="decimal"/>
+      <w:lvlText w:val="%1."/>
+      <w:lvlJc w:val="left"/>
+      <w:pPr>
+        <w:ind w:left="360" w:hanging="360"/>
+      </w:pPr>
+      <w:rPr>
+        <w:rFonts w:hint="default"/>
+      </w:rPr>
+    </w:lvl>
+    <w:lvl w:ilvl="1" w:tplc="08090019" w:tentative="1">
+      <w:start w:val="1"/>
+      <w:numFmt w:val="lowerLetter"/>
+      <w:lvlText w:val="%2."/>
+      <w:lvlJc w:val="left"/>
+      <w:pPr>
+        <w:ind w:left="1080" w:hanging="360"/>
+      </w:pPr>
+    </w:lvl>
+    <w:lvl w:ilvl="2" w:tplc="0809001B" w:tentative="1">
+      <w:start w:val="1"/>
+      <w:numFmt w:val="lowerRoman"/>
+      <w:lvlText w:val="%3."/>
+      <w:lvlJc w:val="right"/>
+      <w:pPr>
+        <w:ind w:left="1800" w:hanging="180"/>
+      </w:pPr>
+    </w:lvl>
+    <w:lvl w:ilvl="3" w:tplc="0809000F" w:tentative="1">
+      <w:start w:val="1"/>
+      <w:numFmt w:val="decimal"/>
+      <w:lvlText w:val="%4."/>
+      <w:lvlJc w:val="left"/>
+      <w:pPr>
+        <w:ind w:left="2520" w:hanging="360"/>
+      </w:pPr>
+    </w:lvl>
+    <w:lvl w:ilvl="4" w:tplc="08090019" w:tentative="1">
+      <w:start w:val="1"/>
+      <w:numFmt w:val="lowerLetter"/>
+      <w:lvlText w:val="%5."/>
+      <w:lvlJc w:val="left"/>
+      <w:pPr>
+        <w:ind w:left="3240" w:hanging="360"/>
+      </w:pPr>
+    </w:lvl>
+    <w:lvl w:ilvl="5" w:tplc="0809001B" w:tentative="1">
+      <w:start w:val="1"/>
+      <w:numFmt w:val="lowerRoman"/>
+      <w:lvlText w:val="%6."/>
+      <w:lvlJc w:val="right"/>
+      <w:pPr>
+        <w:ind w:left="3960" w:hanging="180"/>
+      </w:pPr>
+    </w:lvl>
+    <w:lvl w:ilvl="6" w:tplc="0809000F" w:tentative="1">
+      <w:start w:val="1"/>
+      <w:numFmt w:val="decimal"/>
+      <w:lvlText w:val="%7."/>
+      <w:lvlJc w:val="left"/>
+      <w:pPr>
+        <w:ind w:left="4680" w:hanging="360"/>
+      </w:pPr>
+    </w:lvl>
+    <w:lvl w:ilvl="7" w:tplc="08090019" w:tentative="1">
+      <w:start w:val="1"/>
+      <w:numFmt w:val="lowerLetter"/>
+      <w:lvlText w:val="%8."/>
+      <w:lvlJc w:val="left"/>
+      <w:pPr>
+        <w:ind w:left="5400" w:hanging="360"/>
+      </w:pPr>
+    </w:lvl>
+    <w:lvl w:ilvl="8" w:tplc="0809001B" w:tentative="1">
+      <w:start w:val="1"/>
+      <w:numFmt w:val="lowerRoman"/>
+      <w:lvlText w:val="%9."/>
+      <w:lvlJc w:val="right"/>
+      <w:pPr>
+        <w:ind w:left="6120" w:hanging="180"/>
+      </w:pPr>
+    </w:lvl>
+  </w:abstractNum>
+  <w:num w:numId="1">
+    <w:abstractNumId w:val="0"/>
+  </w:num>
+</w:numbering>
 </file>
 
 <file path=word/styles.xml><?xml version="1.0" encoding="utf-8"?>
@@ -1777,6 +2490,17 @@
       </w:tblBorders>
     </w:tblPr>
   </w:style>
+  <w:style w:type="paragraph" w:styleId="ListParagraph">
+    <w:name w:val="List Paragraph"/>
+    <w:basedOn w:val="Normal"/>
+    <w:uiPriority w:val="34"/>
+    <w:qFormat/>
+    <w:rsid w:val="00AC3DF6"/>
+    <w:pPr>
+      <w:ind w:left="720"/>
+      <w:contextualSpacing/>
+    </w:pPr>
+  </w:style>
 </w:styles>
 </file>
 

--- a/src/module/java-swing-3.docx
+++ b/src/module/java-swing-3.docx
@@ -236,237 +236,19 @@
         <w:jc w:val="both"/>
       </w:pPr>
       <w:r>
-        <w:t xml:space="preserve">JDBC </w:t>
-      </w:r>
-      <w:proofErr w:type="spellStart"/>
-      <w:r>
-        <w:t>adalah</w:t>
-      </w:r>
-      <w:proofErr w:type="spellEnd"/>
-      <w:r>
-        <w:t xml:space="preserve"> API (Application Programming Interface) yang </w:t>
-      </w:r>
-      <w:proofErr w:type="spellStart"/>
-      <w:r>
-        <w:t>merupakan</w:t>
-      </w:r>
-      <w:proofErr w:type="spellEnd"/>
-      <w:r>
-        <w:t xml:space="preserve"> </w:t>
-      </w:r>
-      <w:proofErr w:type="spellStart"/>
-      <w:r>
-        <w:t>bagian</w:t>
-      </w:r>
-      <w:proofErr w:type="spellEnd"/>
-      <w:r>
-        <w:t xml:space="preserve"> </w:t>
-      </w:r>
-      <w:proofErr w:type="spellStart"/>
-      <w:r>
-        <w:t>dari</w:t>
-      </w:r>
-      <w:proofErr w:type="spellEnd"/>
-      <w:r>
-        <w:t xml:space="preserve"> </w:t>
-      </w:r>
-      <w:proofErr w:type="spellStart"/>
-      <w:r>
-        <w:t>teknologi</w:t>
-      </w:r>
-      <w:proofErr w:type="spellEnd"/>
-      <w:r>
-        <w:t xml:space="preserve"> </w:t>
-      </w:r>
-      <w:proofErr w:type="spellStart"/>
-      <w:r>
-        <w:t>jee</w:t>
-      </w:r>
-      <w:proofErr w:type="spellEnd"/>
-      <w:r>
-        <w:t xml:space="preserve"> yang </w:t>
-      </w:r>
-      <w:proofErr w:type="spellStart"/>
-      <w:r>
-        <w:t>dirancang</w:t>
-      </w:r>
-      <w:proofErr w:type="spellEnd"/>
-      <w:r>
-        <w:t xml:space="preserve"> </w:t>
-      </w:r>
-      <w:proofErr w:type="spellStart"/>
-      <w:r>
-        <w:t>untuk</w:t>
-      </w:r>
-      <w:proofErr w:type="spellEnd"/>
-      <w:r>
-        <w:t xml:space="preserve"> </w:t>
-      </w:r>
-      <w:proofErr w:type="spellStart"/>
-      <w:r>
-        <w:t>mengolah</w:t>
-      </w:r>
-      <w:proofErr w:type="spellEnd"/>
-      <w:r>
-        <w:t xml:space="preserve"> database </w:t>
-      </w:r>
-      <w:proofErr w:type="spellStart"/>
-      <w:r>
-        <w:t>melalui</w:t>
-      </w:r>
-      <w:proofErr w:type="spellEnd"/>
-      <w:r>
-        <w:t xml:space="preserve"> SQL (Structured Query Language). Kelas-</w:t>
-      </w:r>
-      <w:proofErr w:type="spellStart"/>
-      <w:r>
-        <w:t>kelas</w:t>
-      </w:r>
-      <w:proofErr w:type="spellEnd"/>
-      <w:r>
-        <w:t xml:space="preserve"> yang </w:t>
-      </w:r>
-      <w:proofErr w:type="spellStart"/>
-      <w:r>
-        <w:t>mendukung</w:t>
-      </w:r>
-      <w:proofErr w:type="spellEnd"/>
-      <w:r>
-        <w:t xml:space="preserve"> JDBC </w:t>
-      </w:r>
-      <w:proofErr w:type="spellStart"/>
-      <w:r>
-        <w:t>dipaketkan</w:t>
-      </w:r>
-      <w:proofErr w:type="spellEnd"/>
-      <w:r>
-        <w:t xml:space="preserve"> </w:t>
-      </w:r>
-      <w:proofErr w:type="spellStart"/>
-      <w:r>
-        <w:t>kedalam</w:t>
-      </w:r>
-      <w:proofErr w:type="spellEnd"/>
-      <w:r>
-        <w:t xml:space="preserve"> </w:t>
-      </w:r>
-      <w:proofErr w:type="spellStart"/>
-      <w:r>
-        <w:t>java.sql</w:t>
-      </w:r>
-      <w:proofErr w:type="spellEnd"/>
-      <w:r>
-        <w:t xml:space="preserve"> dan </w:t>
-      </w:r>
-      <w:proofErr w:type="spellStart"/>
-      <w:r>
-        <w:t>javax.sql</w:t>
-      </w:r>
-      <w:proofErr w:type="spellEnd"/>
-      <w:r>
-        <w:t>.</w:t>
+        <w:t>JDBC adalah API (Application Programming Interface) yang merupakan bagian dari teknologi jee yang dirancang untuk mengolah database melalui SQL (Structured Query Language). Kelas-kelas yang mendukung JDBC dipaketkan kedalam java.sql dan javax.sql.</w:t>
       </w:r>
     </w:p>
     <w:p>
       <w:pPr>
         <w:jc w:val="both"/>
       </w:pPr>
-      <w:proofErr w:type="spellStart"/>
-      <w:r>
-        <w:t>Melanjutkan</w:t>
-      </w:r>
-      <w:proofErr w:type="spellEnd"/>
-      <w:r>
-        <w:t xml:space="preserve"> project </w:t>
-      </w:r>
-      <w:proofErr w:type="spellStart"/>
-      <w:r>
-        <w:t>dari</w:t>
-      </w:r>
-      <w:proofErr w:type="spellEnd"/>
-      <w:r>
-        <w:t xml:space="preserve"> </w:t>
-      </w:r>
-      <w:proofErr w:type="spellStart"/>
-      <w:r>
-        <w:t>pertemuan</w:t>
-      </w:r>
-      <w:proofErr w:type="spellEnd"/>
-      <w:r>
-        <w:t xml:space="preserve"> </w:t>
-      </w:r>
-      <w:proofErr w:type="spellStart"/>
-      <w:r>
-        <w:t>sebelumnya</w:t>
-      </w:r>
-      <w:proofErr w:type="spellEnd"/>
-      <w:r>
-        <w:t xml:space="preserve"> </w:t>
-      </w:r>
-      <w:proofErr w:type="spellStart"/>
-      <w:r>
-        <w:t>mengenai</w:t>
-      </w:r>
-      <w:proofErr w:type="spellEnd"/>
-      <w:r>
-        <w:t xml:space="preserve"> </w:t>
-      </w:r>
-      <w:proofErr w:type="spellStart"/>
-      <w:r>
-        <w:t>Aplikasi</w:t>
-      </w:r>
-      <w:proofErr w:type="spellEnd"/>
-      <w:r>
-        <w:t xml:space="preserve"> </w:t>
-      </w:r>
-      <w:proofErr w:type="spellStart"/>
-      <w:r>
-        <w:t>Perpustakaan</w:t>
-      </w:r>
-      <w:proofErr w:type="spellEnd"/>
-      <w:r>
-        <w:t xml:space="preserve">. </w:t>
-      </w:r>
-      <w:r>
-        <w:t xml:space="preserve">Pada </w:t>
-      </w:r>
-      <w:proofErr w:type="spellStart"/>
-      <w:r>
-        <w:t>materi</w:t>
-      </w:r>
-      <w:proofErr w:type="spellEnd"/>
-      <w:r>
-        <w:t xml:space="preserve"> kali </w:t>
-      </w:r>
-      <w:proofErr w:type="spellStart"/>
-      <w:r>
-        <w:t>ini</w:t>
-      </w:r>
-      <w:proofErr w:type="spellEnd"/>
-      <w:r>
-        <w:t xml:space="preserve"> kalian </w:t>
-      </w:r>
-      <w:proofErr w:type="spellStart"/>
-      <w:r>
-        <w:t>diharuskan</w:t>
-      </w:r>
-      <w:proofErr w:type="spellEnd"/>
-      <w:r>
-        <w:t xml:space="preserve"> </w:t>
-      </w:r>
-      <w:proofErr w:type="spellStart"/>
-      <w:r>
-        <w:t>membuat</w:t>
-      </w:r>
-      <w:proofErr w:type="spellEnd"/>
-      <w:r>
-        <w:t xml:space="preserve"> </w:t>
-      </w:r>
-      <w:proofErr w:type="spellStart"/>
-      <w:r>
-        <w:t>sebuah</w:t>
-      </w:r>
-      <w:proofErr w:type="spellEnd"/>
+      <w:r>
+        <w:t xml:space="preserve">Melanjutkan project dari pertemuan sebelumnya mengenai Aplikasi Perpustakaan. </w:t>
+      </w:r>
+      <w:r>
+        <w:t>Pada materi kali ini kalian diharuskan membuat sebuah</w:t>
+      </w:r>
       <w:r>
         <w:t xml:space="preserve"> </w:t>
       </w:r>
@@ -478,25 +260,8 @@
         <w:t>database</w:t>
       </w:r>
       <w:r>
-        <w:t xml:space="preserve"> </w:t>
-      </w:r>
-      <w:proofErr w:type="spellStart"/>
-      <w:r>
-        <w:t>dengan</w:t>
-      </w:r>
-      <w:proofErr w:type="spellEnd"/>
-      <w:r>
-        <w:t xml:space="preserve"> </w:t>
-      </w:r>
-      <w:proofErr w:type="spellStart"/>
-      <w:r>
-        <w:t>nama</w:t>
-      </w:r>
-      <w:proofErr w:type="spellEnd"/>
-      <w:r>
-        <w:t xml:space="preserve"> </w:t>
-      </w:r>
-      <w:proofErr w:type="spellStart"/>
+        <w:t xml:space="preserve"> dengan nama </w:t>
+      </w:r>
       <w:r>
         <w:rPr>
           <w:b/>
@@ -504,15 +269,9 @@
         </w:rPr>
         <w:t>IBIK_AppLibrary</w:t>
       </w:r>
-      <w:proofErr w:type="spellEnd"/>
-      <w:r>
-        <w:t xml:space="preserve"> dan </w:t>
-      </w:r>
-      <w:proofErr w:type="spellStart"/>
-      <w:r>
-        <w:t>memiliki</w:t>
-      </w:r>
-      <w:proofErr w:type="spellEnd"/>
+      <w:r>
+        <w:t xml:space="preserve"> dan memiliki</w:t>
+      </w:r>
       <w:r>
         <w:t xml:space="preserve"> </w:t>
       </w:r>
@@ -527,13 +286,8 @@
         <w:t>table</w:t>
       </w:r>
       <w:r>
-        <w:t xml:space="preserve"> </w:t>
-      </w:r>
-      <w:proofErr w:type="spellStart"/>
-      <w:r>
-        <w:t>bernama</w:t>
-      </w:r>
-      <w:proofErr w:type="spellEnd"/>
+        <w:t xml:space="preserve"> bernama</w:t>
+      </w:r>
       <w:r>
         <w:t xml:space="preserve"> </w:t>
       </w:r>
@@ -545,47 +299,10 @@
         <w:t>User</w:t>
       </w:r>
       <w:r>
-        <w:t xml:space="preserve"> </w:t>
-      </w:r>
-      <w:proofErr w:type="spellStart"/>
-      <w:r>
-        <w:t>dengan</w:t>
-      </w:r>
-      <w:proofErr w:type="spellEnd"/>
-      <w:r>
-        <w:t xml:space="preserve"> </w:t>
-      </w:r>
-      <w:proofErr w:type="spellStart"/>
-      <w:r>
-        <w:t>menggunakan</w:t>
-      </w:r>
-      <w:proofErr w:type="spellEnd"/>
-      <w:r>
-        <w:t xml:space="preserve"> SQL. </w:t>
-      </w:r>
-      <w:proofErr w:type="spellStart"/>
-      <w:r>
-        <w:t>Berikut</w:t>
-      </w:r>
-      <w:proofErr w:type="spellEnd"/>
-      <w:r>
-        <w:t xml:space="preserve"> table User yang </w:t>
-      </w:r>
-      <w:proofErr w:type="spellStart"/>
-      <w:r>
-        <w:t>perlu</w:t>
-      </w:r>
-      <w:proofErr w:type="spellEnd"/>
-      <w:r>
-        <w:t xml:space="preserve"> kalian </w:t>
-      </w:r>
-      <w:proofErr w:type="spellStart"/>
-      <w:r>
-        <w:t>buat</w:t>
-      </w:r>
-      <w:proofErr w:type="spellEnd"/>
-      <w:r>
-        <w:t>:</w:t>
+        <w:t xml:space="preserve"> dengan menggunakan SQL. </w:t>
+      </w:r>
+      <w:r>
+        <w:t>Berikut table User yang perlu kalian buat:</w:t>
       </w:r>
     </w:p>
     <w:p>
@@ -658,21 +375,12 @@
                 <w:szCs w:val="20"/>
               </w:rPr>
             </w:pPr>
-            <w:proofErr w:type="spellStart"/>
-            <w:r>
-              <w:rPr>
-                <w:sz w:val="20"/>
-                <w:szCs w:val="20"/>
-              </w:rPr>
-              <w:t>Tipe</w:t>
-            </w:r>
-            <w:proofErr w:type="spellEnd"/>
-            <w:r>
-              <w:rPr>
-                <w:sz w:val="20"/>
-                <w:szCs w:val="20"/>
-              </w:rPr>
-              <w:t>/Value</w:t>
+            <w:r>
+              <w:rPr>
+                <w:sz w:val="20"/>
+                <w:szCs w:val="20"/>
+              </w:rPr>
+              <w:t>Tipe/Value</w:t>
             </w:r>
           </w:p>
         </w:tc>
@@ -690,7 +398,6 @@
                 <w:szCs w:val="20"/>
               </w:rPr>
             </w:pPr>
-            <w:proofErr w:type="spellStart"/>
             <w:r>
               <w:rPr>
                 <w:sz w:val="20"/>
@@ -698,7 +405,6 @@
               </w:rPr>
               <w:t>Keterangan</w:t>
             </w:r>
-            <w:proofErr w:type="spellEnd"/>
           </w:p>
         </w:tc>
       </w:tr>
@@ -741,21 +447,12 @@
                 <w:szCs w:val="20"/>
               </w:rPr>
             </w:pPr>
-            <w:proofErr w:type="gramStart"/>
-            <w:r>
-              <w:rPr>
-                <w:sz w:val="20"/>
-                <w:szCs w:val="20"/>
-              </w:rPr>
-              <w:t>int(</w:t>
-            </w:r>
-            <w:proofErr w:type="gramEnd"/>
-            <w:r>
-              <w:rPr>
-                <w:sz w:val="20"/>
-                <w:szCs w:val="20"/>
-              </w:rPr>
-              <w:t>11)</w:t>
+            <w:r>
+              <w:rPr>
+                <w:sz w:val="20"/>
+                <w:szCs w:val="20"/>
+              </w:rPr>
+              <w:t>int(11)</w:t>
             </w:r>
           </w:p>
         </w:tc>
@@ -777,17 +474,8 @@
                 <w:sz w:val="20"/>
                 <w:szCs w:val="20"/>
               </w:rPr>
-              <w:t xml:space="preserve">Primary, </w:t>
-            </w:r>
-            <w:proofErr w:type="spellStart"/>
-            <w:r>
-              <w:rPr>
-                <w:sz w:val="20"/>
-                <w:szCs w:val="20"/>
-              </w:rPr>
-              <w:t>uniq</w:t>
-            </w:r>
-            <w:proofErr w:type="spellEnd"/>
+              <w:t>Primary, uniq</w:t>
+            </w:r>
           </w:p>
         </w:tc>
       </w:tr>
@@ -837,21 +525,12 @@
                 <w:szCs w:val="20"/>
               </w:rPr>
             </w:pPr>
-            <w:proofErr w:type="gramStart"/>
-            <w:r>
-              <w:rPr>
-                <w:sz w:val="20"/>
-                <w:szCs w:val="20"/>
-              </w:rPr>
-              <w:t>Varchar(</w:t>
-            </w:r>
-            <w:proofErr w:type="gramEnd"/>
-            <w:r>
-              <w:rPr>
-                <w:sz w:val="20"/>
-                <w:szCs w:val="20"/>
-              </w:rPr>
-              <w:t>10)</w:t>
+            <w:r>
+              <w:rPr>
+                <w:sz w:val="20"/>
+                <w:szCs w:val="20"/>
+              </w:rPr>
+              <w:t>Varchar(10)</w:t>
             </w:r>
           </w:p>
         </w:tc>
@@ -873,17 +552,8 @@
                 <w:sz w:val="20"/>
                 <w:szCs w:val="20"/>
               </w:rPr>
-              <w:t xml:space="preserve">Secondary, </w:t>
-            </w:r>
-            <w:proofErr w:type="spellStart"/>
-            <w:r>
-              <w:rPr>
-                <w:sz w:val="20"/>
-                <w:szCs w:val="20"/>
-              </w:rPr>
-              <w:t>uniq</w:t>
-            </w:r>
-            <w:proofErr w:type="spellEnd"/>
+              <w:t>Secondary, uniq</w:t>
+            </w:r>
           </w:p>
         </w:tc>
       </w:tr>
@@ -904,7 +574,6 @@
                 <w:szCs w:val="20"/>
               </w:rPr>
             </w:pPr>
-            <w:proofErr w:type="spellStart"/>
             <w:r>
               <w:rPr>
                 <w:sz w:val="20"/>
@@ -912,7 +581,6 @@
               </w:rPr>
               <w:t>Fullname</w:t>
             </w:r>
-            <w:proofErr w:type="spellEnd"/>
           </w:p>
         </w:tc>
         <w:tc>
@@ -928,21 +596,12 @@
                 <w:szCs w:val="20"/>
               </w:rPr>
             </w:pPr>
-            <w:proofErr w:type="gramStart"/>
-            <w:r>
-              <w:rPr>
-                <w:sz w:val="20"/>
-                <w:szCs w:val="20"/>
-              </w:rPr>
-              <w:t>Varchar(</w:t>
-            </w:r>
-            <w:proofErr w:type="gramEnd"/>
-            <w:r>
-              <w:rPr>
-                <w:sz w:val="20"/>
-                <w:szCs w:val="20"/>
-              </w:rPr>
-              <w:t>50)</w:t>
+            <w:r>
+              <w:rPr>
+                <w:sz w:val="20"/>
+                <w:szCs w:val="20"/>
+              </w:rPr>
+              <w:t>Varchar(50)</w:t>
             </w:r>
           </w:p>
         </w:tc>
@@ -979,7 +638,6 @@
                 <w:szCs w:val="20"/>
               </w:rPr>
             </w:pPr>
-            <w:proofErr w:type="spellStart"/>
             <w:r>
               <w:rPr>
                 <w:sz w:val="20"/>
@@ -987,7 +645,6 @@
               </w:rPr>
               <w:t>PlaceBirth</w:t>
             </w:r>
-            <w:proofErr w:type="spellEnd"/>
           </w:p>
         </w:tc>
         <w:tc>
@@ -1003,21 +660,12 @@
                 <w:szCs w:val="20"/>
               </w:rPr>
             </w:pPr>
-            <w:proofErr w:type="gramStart"/>
-            <w:r>
-              <w:rPr>
-                <w:sz w:val="20"/>
-                <w:szCs w:val="20"/>
-              </w:rPr>
-              <w:t>Varchar(</w:t>
-            </w:r>
-            <w:proofErr w:type="gramEnd"/>
-            <w:r>
-              <w:rPr>
-                <w:sz w:val="20"/>
-                <w:szCs w:val="20"/>
-              </w:rPr>
-              <w:t>20)</w:t>
+            <w:r>
+              <w:rPr>
+                <w:sz w:val="20"/>
+                <w:szCs w:val="20"/>
+              </w:rPr>
+              <w:t>Varchar(20)</w:t>
             </w:r>
           </w:p>
         </w:tc>
@@ -1145,23 +793,7 @@
                 <w:sz w:val="20"/>
                 <w:szCs w:val="20"/>
               </w:rPr>
-              <w:t>Enum(‘</w:t>
-            </w:r>
-            <w:proofErr w:type="spellStart"/>
-            <w:r>
-              <w:rPr>
-                <w:sz w:val="20"/>
-                <w:szCs w:val="20"/>
-              </w:rPr>
-              <w:t>m’,’f</w:t>
-            </w:r>
-            <w:proofErr w:type="spellEnd"/>
-            <w:r>
-              <w:rPr>
-                <w:sz w:val="20"/>
-                <w:szCs w:val="20"/>
-              </w:rPr>
-              <w:t>’)</w:t>
+              <w:t>Enum(‘m’,’f’)</w:t>
             </w:r>
           </w:p>
         </w:tc>
@@ -1241,7 +873,6 @@
                 <w:szCs w:val="20"/>
               </w:rPr>
             </w:pPr>
-            <w:proofErr w:type="spellStart"/>
             <w:r>
               <w:rPr>
                 <w:sz w:val="20"/>
@@ -1249,7 +880,6 @@
               </w:rPr>
               <w:t>Textarea</w:t>
             </w:r>
-            <w:proofErr w:type="spellEnd"/>
           </w:p>
         </w:tc>
         <w:tc>
@@ -1307,21 +937,12 @@
                 <w:szCs w:val="20"/>
               </w:rPr>
             </w:pPr>
-            <w:proofErr w:type="gramStart"/>
-            <w:r>
-              <w:rPr>
-                <w:sz w:val="20"/>
-                <w:szCs w:val="20"/>
-              </w:rPr>
-              <w:t>Varchar(</w:t>
-            </w:r>
-            <w:proofErr w:type="gramEnd"/>
-            <w:r>
-              <w:rPr>
-                <w:sz w:val="20"/>
-                <w:szCs w:val="20"/>
-              </w:rPr>
-              <w:t>25)</w:t>
+            <w:r>
+              <w:rPr>
+                <w:sz w:val="20"/>
+                <w:szCs w:val="20"/>
+              </w:rPr>
+              <w:t>Varchar(25)</w:t>
             </w:r>
           </w:p>
         </w:tc>
@@ -1380,21 +1001,12 @@
                 <w:szCs w:val="20"/>
               </w:rPr>
             </w:pPr>
-            <w:proofErr w:type="gramStart"/>
-            <w:r>
-              <w:rPr>
-                <w:sz w:val="20"/>
-                <w:szCs w:val="20"/>
-              </w:rPr>
-              <w:t>Varchar(</w:t>
-            </w:r>
-            <w:proofErr w:type="gramEnd"/>
-            <w:r>
-              <w:rPr>
-                <w:sz w:val="20"/>
-                <w:szCs w:val="20"/>
-              </w:rPr>
-              <w:t>100)</w:t>
+            <w:r>
+              <w:rPr>
+                <w:sz w:val="20"/>
+                <w:szCs w:val="20"/>
+              </w:rPr>
+              <w:t>Varchar(100)</w:t>
             </w:r>
           </w:p>
         </w:tc>
@@ -1431,7 +1043,6 @@
                 <w:szCs w:val="20"/>
               </w:rPr>
             </w:pPr>
-            <w:proofErr w:type="spellStart"/>
             <w:r>
               <w:rPr>
                 <w:sz w:val="20"/>
@@ -1439,7 +1050,6 @@
               </w:rPr>
               <w:t>CreatedAt</w:t>
             </w:r>
-            <w:proofErr w:type="spellEnd"/>
           </w:p>
         </w:tc>
         <w:tc>
@@ -1504,7 +1114,6 @@
                 <w:szCs w:val="20"/>
               </w:rPr>
             </w:pPr>
-            <w:proofErr w:type="spellStart"/>
             <w:r>
               <w:rPr>
                 <w:sz w:val="20"/>
@@ -1512,7 +1121,6 @@
               </w:rPr>
               <w:t>CreatedBy</w:t>
             </w:r>
-            <w:proofErr w:type="spellEnd"/>
           </w:p>
         </w:tc>
         <w:tc>
@@ -1528,21 +1136,12 @@
                 <w:szCs w:val="20"/>
               </w:rPr>
             </w:pPr>
-            <w:proofErr w:type="gramStart"/>
-            <w:r>
-              <w:rPr>
-                <w:sz w:val="20"/>
-                <w:szCs w:val="20"/>
-              </w:rPr>
-              <w:t>Varchar(</w:t>
-            </w:r>
-            <w:proofErr w:type="gramEnd"/>
-            <w:r>
-              <w:rPr>
-                <w:sz w:val="20"/>
-                <w:szCs w:val="20"/>
-              </w:rPr>
-              <w:t>20)</w:t>
+            <w:r>
+              <w:rPr>
+                <w:sz w:val="20"/>
+                <w:szCs w:val="20"/>
+              </w:rPr>
+              <w:t>Varchar(20)</w:t>
             </w:r>
           </w:p>
         </w:tc>
@@ -1579,7 +1178,6 @@
                 <w:szCs w:val="20"/>
               </w:rPr>
             </w:pPr>
-            <w:proofErr w:type="spellStart"/>
             <w:r>
               <w:rPr>
                 <w:sz w:val="20"/>
@@ -1587,7 +1185,6 @@
               </w:rPr>
               <w:t>UpdatedAt</w:t>
             </w:r>
-            <w:proofErr w:type="spellEnd"/>
           </w:p>
         </w:tc>
         <w:tc>
@@ -1652,7 +1249,6 @@
                 <w:szCs w:val="20"/>
               </w:rPr>
             </w:pPr>
-            <w:proofErr w:type="spellStart"/>
             <w:r>
               <w:rPr>
                 <w:sz w:val="20"/>
@@ -1660,7 +1256,6 @@
               </w:rPr>
               <w:t>UpdatedBy</w:t>
             </w:r>
-            <w:proofErr w:type="spellEnd"/>
           </w:p>
         </w:tc>
         <w:tc>
@@ -1676,21 +1271,12 @@
                 <w:szCs w:val="20"/>
               </w:rPr>
             </w:pPr>
-            <w:proofErr w:type="gramStart"/>
-            <w:r>
-              <w:rPr>
-                <w:sz w:val="20"/>
-                <w:szCs w:val="20"/>
-              </w:rPr>
-              <w:t>Varchar(</w:t>
-            </w:r>
-            <w:proofErr w:type="gramEnd"/>
-            <w:r>
-              <w:rPr>
-                <w:sz w:val="20"/>
-                <w:szCs w:val="20"/>
-              </w:rPr>
-              <w:t>20)</w:t>
+            <w:r>
+              <w:rPr>
+                <w:sz w:val="20"/>
+                <w:szCs w:val="20"/>
+              </w:rPr>
+              <w:t>Varchar(20)</w:t>
             </w:r>
           </w:p>
         </w:tc>
@@ -1721,95 +1307,7 @@
         <w:jc w:val="both"/>
       </w:pPr>
       <w:r>
-        <w:t xml:space="preserve">Setelah kalian </w:t>
-      </w:r>
-      <w:proofErr w:type="spellStart"/>
-      <w:r>
-        <w:t>membuat</w:t>
-      </w:r>
-      <w:proofErr w:type="spellEnd"/>
-      <w:r>
-        <w:t xml:space="preserve"> </w:t>
-      </w:r>
-      <w:proofErr w:type="spellStart"/>
-      <w:r>
-        <w:t>sebuah</w:t>
-      </w:r>
-      <w:proofErr w:type="spellEnd"/>
-      <w:r>
-        <w:t xml:space="preserve"> database </w:t>
-      </w:r>
-      <w:proofErr w:type="spellStart"/>
-      <w:r>
-        <w:t>dengan</w:t>
-      </w:r>
-      <w:proofErr w:type="spellEnd"/>
-      <w:r>
-        <w:t xml:space="preserve"> table </w:t>
-      </w:r>
-      <w:proofErr w:type="spellStart"/>
-      <w:r>
-        <w:t>seperti</w:t>
-      </w:r>
-      <w:proofErr w:type="spellEnd"/>
-      <w:r>
-        <w:t xml:space="preserve"> </w:t>
-      </w:r>
-      <w:proofErr w:type="spellStart"/>
-      <w:r>
-        <w:t>diatas</w:t>
-      </w:r>
-      <w:proofErr w:type="spellEnd"/>
-      <w:r>
-        <w:t xml:space="preserve">, </w:t>
-      </w:r>
-      <w:proofErr w:type="spellStart"/>
-      <w:r>
-        <w:t>selanjutnya</w:t>
-      </w:r>
-      <w:proofErr w:type="spellEnd"/>
-      <w:r>
-        <w:t xml:space="preserve"> </w:t>
-      </w:r>
-      <w:proofErr w:type="spellStart"/>
-      <w:r>
-        <w:t>membuat</w:t>
-      </w:r>
-      <w:proofErr w:type="spellEnd"/>
-      <w:r>
-        <w:t xml:space="preserve"> </w:t>
-      </w:r>
-      <w:proofErr w:type="spellStart"/>
-      <w:r>
-        <w:t>sebuah</w:t>
-      </w:r>
-      <w:proofErr w:type="spellEnd"/>
-      <w:r>
-        <w:t xml:space="preserve"> file </w:t>
-      </w:r>
-      <w:proofErr w:type="spellStart"/>
-      <w:r>
-        <w:t>koneksi</w:t>
-      </w:r>
-      <w:proofErr w:type="spellEnd"/>
-      <w:r>
-        <w:t xml:space="preserve"> </w:t>
-      </w:r>
-      <w:proofErr w:type="spellStart"/>
-      <w:r>
-        <w:t>dengan</w:t>
-      </w:r>
-      <w:proofErr w:type="spellEnd"/>
-      <w:r>
-        <w:t xml:space="preserve"> </w:t>
-      </w:r>
-      <w:proofErr w:type="spellStart"/>
-      <w:r>
-        <w:t>menggunakan</w:t>
-      </w:r>
-      <w:proofErr w:type="spellEnd"/>
-      <w:r>
-        <w:t xml:space="preserve"> JAVA.</w:t>
+        <w:t>Setelah kalian membuat sebuah database dengan table seperti diatas, selanjutnya membuat sebuah file koneksi dengan menggunakan JAVA.</w:t>
       </w:r>
     </w:p>
     <w:p>
@@ -1822,55 +1320,7 @@
         <w:jc w:val="both"/>
       </w:pPr>
       <w:r>
-        <w:t>Buka IDE Eclipse/</w:t>
-      </w:r>
-      <w:proofErr w:type="spellStart"/>
-      <w:r>
-        <w:t>Netbeans</w:t>
-      </w:r>
-      <w:proofErr w:type="spellEnd"/>
-      <w:r>
-        <w:t xml:space="preserve"> yang </w:t>
-      </w:r>
-      <w:proofErr w:type="spellStart"/>
-      <w:r>
-        <w:t>berisi</w:t>
-      </w:r>
-      <w:proofErr w:type="spellEnd"/>
-      <w:r>
-        <w:t xml:space="preserve"> project </w:t>
-      </w:r>
-      <w:proofErr w:type="spellStart"/>
-      <w:r>
-        <w:t>sebelumnya</w:t>
-      </w:r>
-      <w:proofErr w:type="spellEnd"/>
-      <w:r>
-        <w:t xml:space="preserve"> </w:t>
-      </w:r>
-      <w:proofErr w:type="spellStart"/>
-      <w:r>
-        <w:t>mengenai</w:t>
-      </w:r>
-      <w:proofErr w:type="spellEnd"/>
-      <w:r>
-        <w:t xml:space="preserve"> Login page </w:t>
-      </w:r>
-      <w:proofErr w:type="spellStart"/>
-      <w:r>
-        <w:t>Applikasi</w:t>
-      </w:r>
-      <w:proofErr w:type="spellEnd"/>
-      <w:r>
-        <w:t xml:space="preserve"> </w:t>
-      </w:r>
-      <w:proofErr w:type="spellStart"/>
-      <w:r>
-        <w:t>Perpustakaan</w:t>
-      </w:r>
-      <w:proofErr w:type="spellEnd"/>
-      <w:r>
-        <w:t>.</w:t>
+        <w:t>Buka IDE Eclipse/Netbeans yang berisi project sebelumnya mengenai Login page Applikasi Perpustakaan.</w:t>
       </w:r>
     </w:p>
     <w:p>
@@ -1882,48 +1332,681 @@
         </w:numPr>
         <w:jc w:val="both"/>
       </w:pPr>
-      <w:proofErr w:type="spellStart"/>
-      <w:r>
-        <w:t>Buat</w:t>
-      </w:r>
-      <w:proofErr w:type="spellEnd"/>
+      <w:r>
+        <w:t xml:space="preserve">Buatlah package baru dengan nama </w:t>
+      </w:r>
+      <w:r>
+        <w:t xml:space="preserve">connection di dalam current package file Login. </w:t>
+      </w:r>
       <w:r>
         <w:t xml:space="preserve"> </w:t>
       </w:r>
-      <w:proofErr w:type="spellStart"/>
-      <w:r>
-        <w:t>lah</w:t>
-      </w:r>
-      <w:proofErr w:type="spellEnd"/>
-      <w:r>
-        <w:t xml:space="preserve"> package </w:t>
-      </w:r>
-      <w:proofErr w:type="spellStart"/>
-      <w:r>
-        <w:t>baru</w:t>
-      </w:r>
-      <w:proofErr w:type="spellEnd"/>
-      <w:r>
-        <w:t xml:space="preserve"> </w:t>
-      </w:r>
-      <w:proofErr w:type="spellStart"/>
-      <w:r>
-        <w:t>dengan</w:t>
-      </w:r>
-      <w:proofErr w:type="spellEnd"/>
-      <w:r>
-        <w:t xml:space="preserve"> </w:t>
-      </w:r>
-      <w:proofErr w:type="spellStart"/>
-      <w:r>
-        <w:t>nama</w:t>
-      </w:r>
-      <w:proofErr w:type="spellEnd"/>
-      <w:r>
-        <w:t xml:space="preserve"> </w:t>
-      </w:r>
-      <w:r>
-        <w:t xml:space="preserve"> </w:t>
+      <w:r>
+        <w:t>Tambahkan file JAVA dengan nama Connection</w:t>
+      </w:r>
+      <w:r>
+        <w:t>DB</w:t>
+      </w:r>
+      <w:r>
+        <w:t>.java</w:t>
+      </w:r>
+    </w:p>
+    <w:tbl>
+      <w:tblPr>
+        <w:tblStyle w:val="TableGrid"/>
+        <w:tblW w:w="0" w:type="auto"/>
+        <w:tblInd w:w="360" w:type="dxa"/>
+        <w:tblLook w:val="04A0" w:firstRow="1" w:lastRow="0" w:firstColumn="1" w:lastColumn="0" w:noHBand="0" w:noVBand="1"/>
+      </w:tblPr>
+      <w:tblGrid>
+        <w:gridCol w:w="8650"/>
+      </w:tblGrid>
+      <w:tr>
+        <w:tc>
+          <w:tcPr>
+            <w:tcW w:w="9010" w:type="dxa"/>
+          </w:tcPr>
+          <w:p>
+            <w:pPr>
+              <w:pStyle w:val="ListParagraph"/>
+              <w:spacing w:after="0"/>
+              <w:jc w:val="both"/>
+              <w:rPr>
+                <w:rFonts w:ascii="Courier New" w:hAnsi="Courier New" w:cs="Courier New"/>
+                <w:sz w:val="20"/>
+                <w:szCs w:val="20"/>
+              </w:rPr>
+            </w:pPr>
+            <w:r>
+              <w:rPr>
+                <w:rFonts w:ascii="Courier New" w:hAnsi="Courier New" w:cs="Courier New"/>
+                <w:sz w:val="20"/>
+                <w:szCs w:val="20"/>
+              </w:rPr>
+              <w:t>import java.sql.Connection;</w:t>
+            </w:r>
+          </w:p>
+          <w:p>
+            <w:pPr>
+              <w:pStyle w:val="ListParagraph"/>
+              <w:spacing w:after="0"/>
+              <w:jc w:val="both"/>
+              <w:rPr>
+                <w:rFonts w:ascii="Courier New" w:hAnsi="Courier New" w:cs="Courier New"/>
+                <w:sz w:val="20"/>
+                <w:szCs w:val="20"/>
+              </w:rPr>
+            </w:pPr>
+            <w:r>
+              <w:rPr>
+                <w:rFonts w:ascii="Courier New" w:hAnsi="Courier New" w:cs="Courier New"/>
+                <w:sz w:val="20"/>
+                <w:szCs w:val="20"/>
+              </w:rPr>
+              <w:t>import java.sql.DriverManager;</w:t>
+            </w:r>
+          </w:p>
+          <w:p>
+            <w:pPr>
+              <w:pStyle w:val="ListParagraph"/>
+              <w:spacing w:after="0"/>
+              <w:jc w:val="both"/>
+              <w:rPr>
+                <w:rFonts w:ascii="Courier New" w:hAnsi="Courier New" w:cs="Courier New"/>
+                <w:sz w:val="20"/>
+                <w:szCs w:val="20"/>
+              </w:rPr>
+            </w:pPr>
+            <w:r>
+              <w:rPr>
+                <w:rFonts w:ascii="Courier New" w:hAnsi="Courier New" w:cs="Courier New"/>
+                <w:sz w:val="20"/>
+                <w:szCs w:val="20"/>
+              </w:rPr>
+              <w:t>import java.sql.SQLException;</w:t>
+            </w:r>
+          </w:p>
+          <w:p>
+            <w:pPr>
+              <w:pStyle w:val="ListParagraph"/>
+              <w:spacing w:after="0"/>
+              <w:jc w:val="both"/>
+              <w:rPr>
+                <w:rFonts w:ascii="Courier New" w:hAnsi="Courier New" w:cs="Courier New"/>
+                <w:sz w:val="20"/>
+                <w:szCs w:val="20"/>
+              </w:rPr>
+            </w:pPr>
+          </w:p>
+          <w:p>
+            <w:pPr>
+              <w:pStyle w:val="ListParagraph"/>
+              <w:spacing w:after="0"/>
+              <w:jc w:val="both"/>
+              <w:rPr>
+                <w:rFonts w:ascii="Courier New" w:hAnsi="Courier New" w:cs="Courier New"/>
+                <w:sz w:val="20"/>
+                <w:szCs w:val="20"/>
+              </w:rPr>
+            </w:pPr>
+            <w:r>
+              <w:rPr>
+                <w:rFonts w:ascii="Courier New" w:hAnsi="Courier New" w:cs="Courier New"/>
+                <w:sz w:val="20"/>
+                <w:szCs w:val="20"/>
+              </w:rPr>
+              <w:t>public class ConnectionDB {</w:t>
+            </w:r>
+          </w:p>
+          <w:p>
+            <w:pPr>
+              <w:pStyle w:val="ListParagraph"/>
+              <w:spacing w:after="0"/>
+              <w:jc w:val="both"/>
+              <w:rPr>
+                <w:rFonts w:ascii="Courier New" w:hAnsi="Courier New" w:cs="Courier New"/>
+                <w:sz w:val="20"/>
+                <w:szCs w:val="20"/>
+              </w:rPr>
+            </w:pPr>
+            <w:r>
+              <w:rPr>
+                <w:rFonts w:ascii="Courier New" w:hAnsi="Courier New" w:cs="Courier New"/>
+                <w:sz w:val="20"/>
+                <w:szCs w:val="20"/>
+              </w:rPr>
+              <w:tab/>
+              <w:t>private Connection koneksi;</w:t>
+            </w:r>
+          </w:p>
+          <w:p>
+            <w:pPr>
+              <w:pStyle w:val="ListParagraph"/>
+              <w:spacing w:after="0"/>
+              <w:jc w:val="both"/>
+              <w:rPr>
+                <w:rFonts w:ascii="Courier New" w:hAnsi="Courier New" w:cs="Courier New"/>
+                <w:sz w:val="20"/>
+                <w:szCs w:val="20"/>
+              </w:rPr>
+            </w:pPr>
+            <w:r>
+              <w:rPr>
+                <w:rFonts w:ascii="Courier New" w:hAnsi="Courier New" w:cs="Courier New"/>
+                <w:sz w:val="20"/>
+                <w:szCs w:val="20"/>
+              </w:rPr>
+              <w:tab/>
+            </w:r>
+          </w:p>
+          <w:p>
+            <w:pPr>
+              <w:pStyle w:val="ListParagraph"/>
+              <w:spacing w:after="0"/>
+              <w:jc w:val="both"/>
+              <w:rPr>
+                <w:rFonts w:ascii="Courier New" w:hAnsi="Courier New" w:cs="Courier New"/>
+                <w:sz w:val="20"/>
+                <w:szCs w:val="20"/>
+              </w:rPr>
+            </w:pPr>
+            <w:r>
+              <w:rPr>
+                <w:rFonts w:ascii="Courier New" w:hAnsi="Courier New" w:cs="Courier New"/>
+                <w:sz w:val="20"/>
+                <w:szCs w:val="20"/>
+              </w:rPr>
+              <w:tab/>
+              <w:t>public Connection connect(){</w:t>
+            </w:r>
+          </w:p>
+          <w:p>
+            <w:pPr>
+              <w:pStyle w:val="ListParagraph"/>
+              <w:spacing w:after="0"/>
+              <w:jc w:val="both"/>
+              <w:rPr>
+                <w:rFonts w:ascii="Courier New" w:hAnsi="Courier New" w:cs="Courier New"/>
+                <w:sz w:val="20"/>
+                <w:szCs w:val="20"/>
+              </w:rPr>
+            </w:pPr>
+            <w:r>
+              <w:rPr>
+                <w:rFonts w:ascii="Courier New" w:hAnsi="Courier New" w:cs="Courier New"/>
+                <w:sz w:val="20"/>
+                <w:szCs w:val="20"/>
+              </w:rPr>
+              <w:tab/>
+            </w:r>
+            <w:r>
+              <w:rPr>
+                <w:rFonts w:ascii="Courier New" w:hAnsi="Courier New" w:cs="Courier New"/>
+                <w:sz w:val="20"/>
+                <w:szCs w:val="20"/>
+              </w:rPr>
+              <w:tab/>
+              <w:t>//untuk koneksi ke driver</w:t>
+            </w:r>
+          </w:p>
+          <w:p>
+            <w:pPr>
+              <w:pStyle w:val="ListParagraph"/>
+              <w:spacing w:after="0"/>
+              <w:jc w:val="both"/>
+              <w:rPr>
+                <w:rFonts w:ascii="Courier New" w:hAnsi="Courier New" w:cs="Courier New"/>
+                <w:sz w:val="20"/>
+                <w:szCs w:val="20"/>
+              </w:rPr>
+            </w:pPr>
+            <w:r>
+              <w:rPr>
+                <w:rFonts w:ascii="Courier New" w:hAnsi="Courier New" w:cs="Courier New"/>
+                <w:sz w:val="20"/>
+                <w:szCs w:val="20"/>
+              </w:rPr>
+              <w:t xml:space="preserve">        try{</w:t>
+            </w:r>
+          </w:p>
+          <w:p>
+            <w:pPr>
+              <w:pStyle w:val="ListParagraph"/>
+              <w:spacing w:after="0"/>
+              <w:jc w:val="both"/>
+              <w:rPr>
+                <w:rFonts w:ascii="Courier New" w:hAnsi="Courier New" w:cs="Courier New"/>
+                <w:sz w:val="20"/>
+                <w:szCs w:val="20"/>
+              </w:rPr>
+            </w:pPr>
+            <w:r>
+              <w:rPr>
+                <w:rFonts w:ascii="Courier New" w:hAnsi="Courier New" w:cs="Courier New"/>
+                <w:sz w:val="20"/>
+                <w:szCs w:val="20"/>
+              </w:rPr>
+              <w:t xml:space="preserve">        </w:t>
+            </w:r>
+            <w:r>
+              <w:rPr>
+                <w:rFonts w:ascii="Courier New" w:hAnsi="Courier New" w:cs="Courier New"/>
+                <w:sz w:val="20"/>
+                <w:szCs w:val="20"/>
+              </w:rPr>
+              <w:tab/>
+              <w:t xml:space="preserve">String namadriver = "com.mysql.jdbc.Driver"; </w:t>
+            </w:r>
+          </w:p>
+          <w:p>
+            <w:pPr>
+              <w:pStyle w:val="ListParagraph"/>
+              <w:spacing w:after="0"/>
+              <w:jc w:val="both"/>
+              <w:rPr>
+                <w:rFonts w:ascii="Courier New" w:hAnsi="Courier New" w:cs="Courier New"/>
+                <w:sz w:val="20"/>
+                <w:szCs w:val="20"/>
+              </w:rPr>
+            </w:pPr>
+            <w:r>
+              <w:rPr>
+                <w:rFonts w:ascii="Courier New" w:hAnsi="Courier New" w:cs="Courier New"/>
+                <w:sz w:val="20"/>
+                <w:szCs w:val="20"/>
+              </w:rPr>
+              <w:t xml:space="preserve">            Class.forName(namadriver);</w:t>
+            </w:r>
+          </w:p>
+          <w:p>
+            <w:pPr>
+              <w:pStyle w:val="ListParagraph"/>
+              <w:spacing w:after="0"/>
+              <w:jc w:val="both"/>
+              <w:rPr>
+                <w:rFonts w:ascii="Courier New" w:hAnsi="Courier New" w:cs="Courier New"/>
+                <w:sz w:val="20"/>
+                <w:szCs w:val="20"/>
+              </w:rPr>
+            </w:pPr>
+            <w:r>
+              <w:rPr>
+                <w:rFonts w:ascii="Courier New" w:hAnsi="Courier New" w:cs="Courier New"/>
+                <w:sz w:val="20"/>
+                <w:szCs w:val="20"/>
+              </w:rPr>
+              <w:lastRenderedPageBreak/>
+              <w:t xml:space="preserve">            System.out.println("berhasil load driver");</w:t>
+            </w:r>
+          </w:p>
+          <w:p>
+            <w:pPr>
+              <w:pStyle w:val="ListParagraph"/>
+              <w:spacing w:after="0"/>
+              <w:jc w:val="both"/>
+              <w:rPr>
+                <w:rFonts w:ascii="Courier New" w:hAnsi="Courier New" w:cs="Courier New"/>
+                <w:sz w:val="20"/>
+                <w:szCs w:val="20"/>
+              </w:rPr>
+            </w:pPr>
+            <w:r>
+              <w:rPr>
+                <w:rFonts w:ascii="Courier New" w:hAnsi="Courier New" w:cs="Courier New"/>
+                <w:sz w:val="20"/>
+                <w:szCs w:val="20"/>
+              </w:rPr>
+              <w:t xml:space="preserve">            //JOptionPane.showMessageDialog(this, "Berhasil Diinput", "Berhasil", JOptionPane.INFORMATION_MESSAGE); </w:t>
+            </w:r>
+          </w:p>
+          <w:p>
+            <w:pPr>
+              <w:pStyle w:val="ListParagraph"/>
+              <w:spacing w:after="0"/>
+              <w:jc w:val="both"/>
+              <w:rPr>
+                <w:rFonts w:ascii="Courier New" w:hAnsi="Courier New" w:cs="Courier New"/>
+                <w:sz w:val="20"/>
+                <w:szCs w:val="20"/>
+              </w:rPr>
+            </w:pPr>
+            <w:r>
+              <w:rPr>
+                <w:rFonts w:ascii="Courier New" w:hAnsi="Courier New" w:cs="Courier New"/>
+                <w:sz w:val="20"/>
+                <w:szCs w:val="20"/>
+              </w:rPr>
+              <w:t xml:space="preserve">        }catch(ClassNotFoundException cnfe){</w:t>
+            </w:r>
+          </w:p>
+          <w:p>
+            <w:pPr>
+              <w:pStyle w:val="ListParagraph"/>
+              <w:spacing w:after="0"/>
+              <w:jc w:val="both"/>
+              <w:rPr>
+                <w:rFonts w:ascii="Courier New" w:hAnsi="Courier New" w:cs="Courier New"/>
+                <w:sz w:val="20"/>
+                <w:szCs w:val="20"/>
+              </w:rPr>
+            </w:pPr>
+            <w:r>
+              <w:rPr>
+                <w:rFonts w:ascii="Courier New" w:hAnsi="Courier New" w:cs="Courier New"/>
+                <w:sz w:val="20"/>
+                <w:szCs w:val="20"/>
+              </w:rPr>
+              <w:t xml:space="preserve">            System.out.println("Tidak ada Driver "+cnfe);</w:t>
+            </w:r>
+          </w:p>
+          <w:p>
+            <w:pPr>
+              <w:pStyle w:val="ListParagraph"/>
+              <w:spacing w:after="0"/>
+              <w:jc w:val="both"/>
+              <w:rPr>
+                <w:rFonts w:ascii="Courier New" w:hAnsi="Courier New" w:cs="Courier New"/>
+                <w:sz w:val="20"/>
+                <w:szCs w:val="20"/>
+              </w:rPr>
+            </w:pPr>
+            <w:r>
+              <w:rPr>
+                <w:rFonts w:ascii="Courier New" w:hAnsi="Courier New" w:cs="Courier New"/>
+                <w:sz w:val="20"/>
+                <w:szCs w:val="20"/>
+              </w:rPr>
+              <w:t xml:space="preserve">        }</w:t>
+            </w:r>
+          </w:p>
+          <w:p>
+            <w:pPr>
+              <w:pStyle w:val="ListParagraph"/>
+              <w:spacing w:after="0"/>
+              <w:jc w:val="both"/>
+              <w:rPr>
+                <w:rFonts w:ascii="Courier New" w:hAnsi="Courier New" w:cs="Courier New"/>
+                <w:sz w:val="20"/>
+                <w:szCs w:val="20"/>
+              </w:rPr>
+            </w:pPr>
+            <w:r>
+              <w:rPr>
+                <w:rFonts w:ascii="Courier New" w:hAnsi="Courier New" w:cs="Courier New"/>
+                <w:sz w:val="20"/>
+                <w:szCs w:val="20"/>
+              </w:rPr>
+              <w:t xml:space="preserve">        //untuk koneksi ke database</w:t>
+            </w:r>
+          </w:p>
+          <w:p>
+            <w:pPr>
+              <w:pStyle w:val="ListParagraph"/>
+              <w:spacing w:after="0"/>
+              <w:jc w:val="both"/>
+              <w:rPr>
+                <w:rFonts w:ascii="Courier New" w:hAnsi="Courier New" w:cs="Courier New"/>
+                <w:sz w:val="20"/>
+                <w:szCs w:val="20"/>
+              </w:rPr>
+            </w:pPr>
+            <w:r>
+              <w:rPr>
+                <w:rFonts w:ascii="Courier New" w:hAnsi="Courier New" w:cs="Courier New"/>
+                <w:sz w:val="20"/>
+                <w:szCs w:val="20"/>
+              </w:rPr>
+              <w:t xml:space="preserve">        try{</w:t>
+            </w:r>
+          </w:p>
+          <w:p>
+            <w:pPr>
+              <w:pStyle w:val="ListParagraph"/>
+              <w:spacing w:after="0"/>
+              <w:jc w:val="both"/>
+              <w:rPr>
+                <w:rFonts w:ascii="Courier New" w:hAnsi="Courier New" w:cs="Courier New"/>
+                <w:sz w:val="20"/>
+                <w:szCs w:val="20"/>
+              </w:rPr>
+            </w:pPr>
+            <w:r>
+              <w:rPr>
+                <w:rFonts w:ascii="Courier New" w:hAnsi="Courier New" w:cs="Courier New"/>
+                <w:sz w:val="20"/>
+                <w:szCs w:val="20"/>
+              </w:rPr>
+              <w:t xml:space="preserve">            String url="jdbc:mysql://localhost/ibik_applibrary";</w:t>
+            </w:r>
+          </w:p>
+          <w:p>
+            <w:pPr>
+              <w:pStyle w:val="ListParagraph"/>
+              <w:spacing w:after="0"/>
+              <w:jc w:val="both"/>
+              <w:rPr>
+                <w:rFonts w:ascii="Courier New" w:hAnsi="Courier New" w:cs="Courier New"/>
+                <w:sz w:val="20"/>
+                <w:szCs w:val="20"/>
+              </w:rPr>
+            </w:pPr>
+            <w:r>
+              <w:rPr>
+                <w:rFonts w:ascii="Courier New" w:hAnsi="Courier New" w:cs="Courier New"/>
+                <w:sz w:val="20"/>
+                <w:szCs w:val="20"/>
+              </w:rPr>
+              <w:t xml:space="preserve">            koneksi=DriverManager.getConnection(url,"root","");</w:t>
+            </w:r>
+          </w:p>
+          <w:p>
+            <w:pPr>
+              <w:pStyle w:val="ListParagraph"/>
+              <w:spacing w:after="0"/>
+              <w:jc w:val="both"/>
+              <w:rPr>
+                <w:rFonts w:ascii="Courier New" w:hAnsi="Courier New" w:cs="Courier New"/>
+                <w:sz w:val="20"/>
+                <w:szCs w:val="20"/>
+              </w:rPr>
+            </w:pPr>
+            <w:r>
+              <w:rPr>
+                <w:rFonts w:ascii="Courier New" w:hAnsi="Courier New" w:cs="Courier New"/>
+                <w:sz w:val="20"/>
+                <w:szCs w:val="20"/>
+              </w:rPr>
+              <w:t xml:space="preserve">            System.out.println("Berhasil koneksi");</w:t>
+            </w:r>
+          </w:p>
+          <w:p>
+            <w:pPr>
+              <w:pStyle w:val="ListParagraph"/>
+              <w:spacing w:after="0"/>
+              <w:jc w:val="both"/>
+              <w:rPr>
+                <w:rFonts w:ascii="Courier New" w:hAnsi="Courier New" w:cs="Courier New"/>
+                <w:sz w:val="20"/>
+                <w:szCs w:val="20"/>
+              </w:rPr>
+            </w:pPr>
+            <w:r>
+              <w:rPr>
+                <w:rFonts w:ascii="Courier New" w:hAnsi="Courier New" w:cs="Courier New"/>
+                <w:sz w:val="20"/>
+                <w:szCs w:val="20"/>
+              </w:rPr>
+              <w:t xml:space="preserve">        }catch(SQLException se){</w:t>
+            </w:r>
+          </w:p>
+          <w:p>
+            <w:pPr>
+              <w:pStyle w:val="ListParagraph"/>
+              <w:spacing w:after="0"/>
+              <w:jc w:val="both"/>
+              <w:rPr>
+                <w:rFonts w:ascii="Courier New" w:hAnsi="Courier New" w:cs="Courier New"/>
+                <w:sz w:val="20"/>
+                <w:szCs w:val="20"/>
+              </w:rPr>
+            </w:pPr>
+            <w:r>
+              <w:rPr>
+                <w:rFonts w:ascii="Courier New" w:hAnsi="Courier New" w:cs="Courier New"/>
+                <w:sz w:val="20"/>
+                <w:szCs w:val="20"/>
+              </w:rPr>
+              <w:t xml:space="preserve">            System.out.println("Gagal koneksi "+se);</w:t>
+            </w:r>
+          </w:p>
+          <w:p>
+            <w:pPr>
+              <w:pStyle w:val="ListParagraph"/>
+              <w:spacing w:after="0"/>
+              <w:jc w:val="both"/>
+              <w:rPr>
+                <w:rFonts w:ascii="Courier New" w:hAnsi="Courier New" w:cs="Courier New"/>
+                <w:sz w:val="20"/>
+                <w:szCs w:val="20"/>
+              </w:rPr>
+            </w:pPr>
+            <w:r>
+              <w:rPr>
+                <w:rFonts w:ascii="Courier New" w:hAnsi="Courier New" w:cs="Courier New"/>
+                <w:sz w:val="20"/>
+                <w:szCs w:val="20"/>
+              </w:rPr>
+              <w:t xml:space="preserve">        //JOptionPane.showMessageDialog(null,”Gagal koneksi…MySQL server belum aktif”);</w:t>
+            </w:r>
+          </w:p>
+          <w:p>
+            <w:pPr>
+              <w:pStyle w:val="ListParagraph"/>
+              <w:spacing w:after="0"/>
+              <w:jc w:val="both"/>
+              <w:rPr>
+                <w:rFonts w:ascii="Courier New" w:hAnsi="Courier New" w:cs="Courier New"/>
+                <w:sz w:val="20"/>
+                <w:szCs w:val="20"/>
+              </w:rPr>
+            </w:pPr>
+            <w:r>
+              <w:rPr>
+                <w:rFonts w:ascii="Courier New" w:hAnsi="Courier New" w:cs="Courier New"/>
+                <w:sz w:val="20"/>
+                <w:szCs w:val="20"/>
+              </w:rPr>
+              <w:t xml:space="preserve">        }</w:t>
+            </w:r>
+          </w:p>
+          <w:p>
+            <w:pPr>
+              <w:pStyle w:val="ListParagraph"/>
+              <w:spacing w:after="0"/>
+              <w:jc w:val="both"/>
+              <w:rPr>
+                <w:rFonts w:ascii="Courier New" w:hAnsi="Courier New" w:cs="Courier New"/>
+                <w:sz w:val="20"/>
+                <w:szCs w:val="20"/>
+              </w:rPr>
+            </w:pPr>
+            <w:r>
+              <w:rPr>
+                <w:rFonts w:ascii="Courier New" w:hAnsi="Courier New" w:cs="Courier New"/>
+                <w:sz w:val="20"/>
+                <w:szCs w:val="20"/>
+              </w:rPr>
+              <w:t xml:space="preserve">        return koneksi;</w:t>
+            </w:r>
+          </w:p>
+          <w:p>
+            <w:pPr>
+              <w:pStyle w:val="ListParagraph"/>
+              <w:spacing w:after="0"/>
+              <w:jc w:val="both"/>
+              <w:rPr>
+                <w:rFonts w:ascii="Courier New" w:hAnsi="Courier New" w:cs="Courier New"/>
+                <w:sz w:val="20"/>
+                <w:szCs w:val="20"/>
+              </w:rPr>
+            </w:pPr>
+            <w:r>
+              <w:rPr>
+                <w:rFonts w:ascii="Courier New" w:hAnsi="Courier New" w:cs="Courier New"/>
+                <w:sz w:val="20"/>
+                <w:szCs w:val="20"/>
+              </w:rPr>
+              <w:tab/>
+              <w:t>}</w:t>
+            </w:r>
+          </w:p>
+          <w:p>
+            <w:pPr>
+              <w:pStyle w:val="ListParagraph"/>
+              <w:spacing w:after="0"/>
+              <w:ind w:left="0"/>
+              <w:jc w:val="both"/>
+              <w:rPr>
+                <w:rFonts w:ascii="Courier New" w:hAnsi="Courier New" w:cs="Courier New"/>
+                <w:sz w:val="20"/>
+                <w:szCs w:val="20"/>
+              </w:rPr>
+            </w:pPr>
+            <w:r>
+              <w:rPr>
+                <w:rFonts w:ascii="Courier New" w:hAnsi="Courier New" w:cs="Courier New"/>
+                <w:sz w:val="20"/>
+                <w:szCs w:val="20"/>
+              </w:rPr>
+              <w:t>}</w:t>
+            </w:r>
+          </w:p>
+        </w:tc>
+      </w:tr>
+    </w:tbl>
+    <w:p>
+      <w:pPr>
+        <w:pStyle w:val="ListParagraph"/>
+        <w:ind w:left="360"/>
+        <w:jc w:val="both"/>
+      </w:pPr>
+    </w:p>
+    <w:p>
+      <w:pPr>
+        <w:pStyle w:val="ListParagraph"/>
+        <w:numPr>
+          <w:ilvl w:val="0"/>
+          <w:numId w:val="1"/>
+        </w:numPr>
+        <w:jc w:val="both"/>
+      </w:pPr>
+      <w:r>
+        <w:t xml:space="preserve">Tambahkan library jar yang sudah ada di folder connection dengan nama </w:t>
+      </w:r>
+      <w:r>
+        <w:t>mysql-connector-java-8.0.27.jar</w:t>
+      </w:r>
+      <w:r>
+        <w:t xml:space="preserve"> kedalam project anda.</w:t>
+      </w:r>
+    </w:p>
+    <w:p>
+      <w:pPr>
+        <w:pStyle w:val="ListParagraph"/>
+        <w:numPr>
+          <w:ilvl w:val="0"/>
+          <w:numId w:val="1"/>
+        </w:numPr>
+        <w:jc w:val="both"/>
+      </w:pPr>
+      <w:r>
+        <w:t xml:space="preserve">Panggilah class </w:t>
+      </w:r>
+      <w:r>
+        <w:t>ConnectionDB</w:t>
+      </w:r>
+      <w:r>
+        <w:t xml:space="preserve"> kedalam class Lgogin yang telah dibuat.</w:t>
       </w:r>
     </w:p>
     <w:p>

--- a/src/module/java-swing-3.docx
+++ b/src/module/java-swing-3.docx
@@ -2013,6 +2013,22 @@
       <w:pPr>
         <w:jc w:val="both"/>
       </w:pPr>
+    </w:p>
+    <w:p>
+      <w:pPr>
+        <w:jc w:val="both"/>
+      </w:pPr>
+      <w:r>
+        <w:t>Kumpulkan dalam bentuk file document yang berisi hasil dari program yang telah dibuat dan</w:t>
+      </w:r>
+    </w:p>
+    <w:p>
+      <w:pPr>
+        <w:jc w:val="both"/>
+      </w:pPr>
+      <w:r>
+        <w:t>penjelasannya. Source code dapat dikumpulkan via GIT atau repl.it dengan akun @FebryFairuz.</w:t>
+      </w:r>
     </w:p>
     <w:sectPr>
       <w:pgSz w:w="11900" w:h="16840"/>
